--- a/每日笔记.docx
+++ b/每日笔记.docx
@@ -280,7 +280,7 @@
         </w:numPr>
         <w:ind w:firstLineChars="0"/>
       </w:pPr>
-      <w:hyperlink r:id="rId6" w:history="1">
+      <w:hyperlink r:id="rId8" w:history="1">
         <w:r>
           <w:rPr>
             <w:rStyle w:val="a4"/>
@@ -1543,7 +1543,7 @@
         </w:numPr>
         <w:ind w:firstLineChars="0"/>
       </w:pPr>
-      <w:hyperlink r:id="rId7" w:history="1">
+      <w:hyperlink r:id="rId9" w:history="1">
         <w:r>
           <w:rPr>
             <w:rStyle w:val="a4"/>
@@ -1653,11 +1653,6 @@
     </w:p>
     <w:p/>
     <w:p>
-      <w:pPr>
-        <w:rPr>
-          <w:rFonts w:hint="eastAsia"/>
-        </w:rPr>
-      </w:pPr>
       <w:r>
         <w:rPr>
           <w:rFonts w:hint="eastAsia"/>
@@ -1665,19 +1660,8 @@
         <w:t>2018-1-23</w:t>
       </w:r>
     </w:p>
-    <w:p>
-      <w:pPr>
-        <w:rPr>
-          <w:rFonts w:hint="eastAsia"/>
-        </w:rPr>
-      </w:pPr>
-    </w:p>
-    <w:p>
-      <w:pPr>
-        <w:rPr>
-          <w:rFonts w:hint="eastAsia"/>
-        </w:rPr>
-      </w:pPr>
+    <w:p/>
+    <w:p>
       <w:r>
         <w:rPr>
           <w:rFonts w:hint="eastAsia"/>
@@ -1822,13 +1806,7 @@
         <w:t>）</w:t>
       </w:r>
     </w:p>
-    <w:p>
-      <w:pPr>
-        <w:rPr>
-          <w:rFonts w:hint="eastAsia"/>
-        </w:rPr>
-      </w:pPr>
-    </w:p>
+    <w:p/>
     <w:p>
       <w:pPr>
         <w:pStyle w:val="a3"/>
@@ -1837,11 +1815,8 @@
           <w:numId w:val="3"/>
         </w:numPr>
         <w:ind w:firstLineChars="0"/>
-        <w:rPr>
-          <w:rFonts w:hint="eastAsia"/>
-        </w:rPr>
-      </w:pPr>
-      <w:hyperlink r:id="rId8" w:history="1">
+      </w:pPr>
+      <w:hyperlink r:id="rId10" w:history="1">
         <w:r>
           <w:rPr>
             <w:rStyle w:val="a4"/>
@@ -1854,38 +1829,3824 @@
       <w:pPr>
         <w:pStyle w:val="a3"/>
         <w:ind w:left="360" w:firstLineChars="0" w:firstLine="0"/>
-        <w:rPr>
-          <w:rFonts w:hint="eastAsia"/>
-        </w:rPr>
       </w:pPr>
       <w:r>
         <w:t>https://my.oschina.net/u/180497/blog/177206</w:t>
       </w:r>
     </w:p>
-    <w:p>
-      <w:pPr>
-        <w:rPr>
-          <w:rFonts w:hint="eastAsia"/>
-        </w:rPr>
-      </w:pPr>
+    <w:p/>
+    <w:p>
+      <w:r>
+        <w:rPr>
+          <w:rFonts w:hint="eastAsia"/>
+        </w:rPr>
+        <w:t>2018-1-24</w:t>
+      </w:r>
     </w:p>
     <w:p>
       <w:pPr>
         <w:pStyle w:val="a3"/>
         <w:numPr>
           <w:ilvl w:val="0"/>
-          <w:numId w:val="3"/>
+          <w:numId w:val="4"/>
         </w:numPr>
         <w:ind w:firstLineChars="0"/>
       </w:pPr>
+      <w:hyperlink r:id="rId11" w:history="1">
+        <w:r>
+          <w:rPr>
+            <w:rStyle w:val="a4"/>
+          </w:rPr>
+          <w:t>http://www.infradead.org/~tgr/libnl/doc/core.html</w:t>
+        </w:r>
+      </w:hyperlink>
+      <w:r>
+        <w:rPr>
+          <w:rFonts w:hint="eastAsia"/>
+        </w:rPr>
+        <w:t xml:space="preserve">  // </w:t>
+      </w:r>
+      <w:proofErr w:type="spellStart"/>
+      <w:r>
+        <w:rPr>
+          <w:rFonts w:hint="eastAsia"/>
+        </w:rPr>
+        <w:t>libnl</w:t>
+      </w:r>
+      <w:proofErr w:type="spellEnd"/>
+      <w:r>
+        <w:rPr>
+          <w:rFonts w:hint="eastAsia"/>
+        </w:rPr>
+        <w:t>说明文档</w:t>
+      </w:r>
+    </w:p>
+    <w:p>
+      <w:pPr>
+        <w:pStyle w:val="a3"/>
+        <w:ind w:left="360" w:firstLineChars="0" w:firstLine="0"/>
+      </w:pPr>
+    </w:p>
+    <w:p>
+      <w:pPr>
+        <w:pStyle w:val="a3"/>
+        <w:numPr>
+          <w:ilvl w:val="0"/>
+          <w:numId w:val="4"/>
+        </w:numPr>
+        <w:ind w:firstLineChars="0"/>
+      </w:pPr>
+      <w:proofErr w:type="spellStart"/>
+      <w:r>
+        <w:t>i</w:t>
+      </w:r>
+      <w:r>
+        <w:rPr>
+          <w:rFonts w:hint="eastAsia"/>
+        </w:rPr>
+        <w:t>w</w:t>
+      </w:r>
+      <w:proofErr w:type="spellEnd"/>
+      <w:r>
+        <w:rPr>
+          <w:rFonts w:hint="eastAsia"/>
+        </w:rPr>
+        <w:t>运行需要</w:t>
+      </w:r>
+      <w:r>
+        <w:rPr>
+          <w:rFonts w:hint="eastAsia"/>
+        </w:rPr>
+        <w:t>root</w:t>
+      </w:r>
+      <w:r>
+        <w:rPr>
+          <w:rFonts w:hint="eastAsia"/>
+        </w:rPr>
+        <w:t>权限</w:t>
+      </w:r>
+    </w:p>
+    <w:p>
+      <w:pPr>
+        <w:pStyle w:val="a3"/>
+      </w:pPr>
+    </w:p>
+    <w:p>
+      <w:pPr>
+        <w:pStyle w:val="a3"/>
+        <w:numPr>
+          <w:ilvl w:val="0"/>
+          <w:numId w:val="4"/>
+        </w:numPr>
+        <w:ind w:firstLineChars="0"/>
+      </w:pPr>
+      <w:proofErr w:type="spellStart"/>
+      <w:r>
+        <w:t>strncpy</w:t>
+      </w:r>
+      <w:proofErr w:type="spellEnd"/>
+      <w:r>
+        <w:t>(</w:t>
+      </w:r>
+      <w:proofErr w:type="spellStart"/>
+      <w:r>
+        <w:t>ssid</w:t>
+      </w:r>
+      <w:proofErr w:type="spellEnd"/>
+      <w:r>
+        <w:t xml:space="preserve">, temp1+5, </w:t>
+      </w:r>
+      <w:proofErr w:type="spellStart"/>
+      <w:r>
+        <w:t>strlen</w:t>
+      </w:r>
+      <w:proofErr w:type="spellEnd"/>
+      <w:r>
+        <w:t>(temp1) - 1);</w:t>
+      </w:r>
+    </w:p>
+    <w:p>
+      <w:pPr>
+        <w:pStyle w:val="a3"/>
+        <w:ind w:left="360" w:firstLineChars="0" w:firstLine="0"/>
+      </w:pPr>
+      <w:proofErr w:type="spellStart"/>
+      <w:proofErr w:type="gramStart"/>
+      <w:r>
+        <w:t>sprintf</w:t>
+      </w:r>
+      <w:proofErr w:type="spellEnd"/>
+      <w:r>
+        <w:t>(</w:t>
+      </w:r>
+      <w:proofErr w:type="spellStart"/>
+      <w:proofErr w:type="gramEnd"/>
+      <w:r>
+        <w:t>ssid_buffer</w:t>
+      </w:r>
+      <w:proofErr w:type="spellEnd"/>
+      <w:r>
+        <w:t>, "echo %s &gt; /</w:t>
+      </w:r>
+      <w:proofErr w:type="spellStart"/>
+      <w:r>
+        <w:t>var</w:t>
+      </w:r>
+      <w:proofErr w:type="spellEnd"/>
+      <w:r>
+        <w:t>/www/</w:t>
+      </w:r>
+      <w:proofErr w:type="spellStart"/>
+      <w:r>
+        <w:t>cgi</w:t>
+      </w:r>
+      <w:proofErr w:type="spellEnd"/>
+      <w:r>
+        <w:t>-bin/</w:t>
+      </w:r>
+      <w:proofErr w:type="spellStart"/>
+      <w:r>
+        <w:t>wifi</w:t>
+      </w:r>
+      <w:proofErr w:type="spellEnd"/>
+      <w:r>
+        <w:t xml:space="preserve">/ssid.log", </w:t>
+      </w:r>
+      <w:proofErr w:type="spellStart"/>
+      <w:r>
+        <w:t>ssid</w:t>
+      </w:r>
+      <w:proofErr w:type="spellEnd"/>
+      <w:r>
+        <w:t>);</w:t>
+      </w:r>
+    </w:p>
+    <w:p>
+      <w:pPr>
+        <w:pStyle w:val="a3"/>
+        <w:ind w:left="360" w:firstLineChars="0" w:firstLine="0"/>
+      </w:pPr>
+      <w:proofErr w:type="gramStart"/>
+      <w:r>
+        <w:t>system(</w:t>
+      </w:r>
+      <w:proofErr w:type="spellStart"/>
+      <w:proofErr w:type="gramEnd"/>
+      <w:r>
+        <w:t>ssid_buffer</w:t>
+      </w:r>
+      <w:proofErr w:type="spellEnd"/>
+      <w:r>
+        <w:t>);</w:t>
+      </w:r>
+    </w:p>
+    <w:p>
+      <w:pPr>
+        <w:pStyle w:val="a3"/>
+        <w:ind w:left="360" w:firstLineChars="0" w:firstLine="0"/>
+      </w:pPr>
+      <w:proofErr w:type="spellStart"/>
+      <w:proofErr w:type="gramStart"/>
+      <w:r>
+        <w:t>snprintf</w:t>
+      </w:r>
+      <w:proofErr w:type="spellEnd"/>
+      <w:r>
+        <w:t>(</w:t>
+      </w:r>
+      <w:proofErr w:type="gramEnd"/>
+      <w:r>
+        <w:t xml:space="preserve">ssid1, </w:t>
+      </w:r>
+      <w:proofErr w:type="spellStart"/>
+      <w:r>
+        <w:t>strlen</w:t>
+      </w:r>
+      <w:proofErr w:type="spellEnd"/>
+      <w:r>
+        <w:t>(</w:t>
+      </w:r>
+      <w:proofErr w:type="spellStart"/>
+      <w:r>
+        <w:t>ssid</w:t>
+      </w:r>
+      <w:proofErr w:type="spellEnd"/>
+      <w:r>
+        <w:t>)+3, "%s", "</w:t>
+      </w:r>
+      <w:proofErr w:type="spellStart"/>
+      <w:r>
+        <w:t>abcd</w:t>
+      </w:r>
+      <w:proofErr w:type="spellEnd"/>
+      <w:r>
+        <w:t>");</w:t>
+      </w:r>
+      <w:r>
+        <w:tab/>
+        <w:t xml:space="preserve">// temp </w:t>
+      </w:r>
+      <w:proofErr w:type="spellStart"/>
+      <w:r>
+        <w:t>abcd</w:t>
+      </w:r>
+      <w:proofErr w:type="spellEnd"/>
+    </w:p>
+    <w:p>
+      <w:pPr>
+        <w:pStyle w:val="a3"/>
+        <w:ind w:left="360" w:firstLineChars="0" w:firstLine="0"/>
+      </w:pPr>
+    </w:p>
+    <w:p>
+      <w:pPr>
+        <w:pStyle w:val="a3"/>
+        <w:numPr>
+          <w:ilvl w:val="0"/>
+          <w:numId w:val="4"/>
+        </w:numPr>
+        <w:ind w:firstLineChars="0"/>
+      </w:pPr>
+      <w:r>
+        <w:t>while read line ; do</w:t>
+      </w:r>
+    </w:p>
+    <w:p>
+      <w:pPr>
+        <w:pStyle w:val="a3"/>
+        <w:ind w:left="360" w:firstLineChars="0" w:firstLine="0"/>
+      </w:pPr>
+      <w:r>
+        <w:tab/>
+      </w:r>
+      <w:r>
+        <w:tab/>
+      </w:r>
+      <w:proofErr w:type="spellStart"/>
+      <w:proofErr w:type="gramStart"/>
+      <w:r>
+        <w:t>ssid</w:t>
+      </w:r>
+      <w:proofErr w:type="spellEnd"/>
+      <w:proofErr w:type="gramEnd"/>
+      <w:r>
+        <w:t>="$line"</w:t>
+      </w:r>
+    </w:p>
+    <w:p>
+      <w:pPr>
+        <w:pStyle w:val="a3"/>
+        <w:ind w:left="360" w:firstLineChars="0" w:firstLine="0"/>
+      </w:pPr>
+      <w:r>
+        <w:tab/>
+      </w:r>
+      <w:r>
+        <w:tab/>
+      </w:r>
+      <w:proofErr w:type="gramStart"/>
+      <w:r>
+        <w:t>echo</w:t>
+      </w:r>
+      <w:proofErr w:type="gramEnd"/>
+      <w:r>
+        <w:t xml:space="preserve"> $</w:t>
+      </w:r>
+      <w:proofErr w:type="spellStart"/>
+      <w:r>
+        <w:t>ssid</w:t>
+      </w:r>
+      <w:proofErr w:type="spellEnd"/>
+    </w:p>
+    <w:p>
+      <w:pPr>
+        <w:pStyle w:val="a3"/>
+        <w:ind w:left="360" w:firstLineChars="0" w:firstLine="0"/>
+      </w:pPr>
+      <w:r>
+        <w:tab/>
+      </w:r>
+      <w:proofErr w:type="gramStart"/>
+      <w:r>
+        <w:t>done</w:t>
+      </w:r>
+      <w:proofErr w:type="gramEnd"/>
+      <w:r>
+        <w:t xml:space="preserve"> &lt; "/</w:t>
+      </w:r>
+      <w:proofErr w:type="spellStart"/>
+      <w:r>
+        <w:t>var</w:t>
+      </w:r>
+      <w:proofErr w:type="spellEnd"/>
+      <w:r>
+        <w:t>/www/</w:t>
+      </w:r>
+      <w:proofErr w:type="spellStart"/>
+      <w:r>
+        <w:t>cgi</w:t>
+      </w:r>
+      <w:proofErr w:type="spellEnd"/>
+      <w:r>
+        <w:t>-bin/</w:t>
+      </w:r>
+      <w:proofErr w:type="spellStart"/>
+      <w:r>
+        <w:t>wifi</w:t>
+      </w:r>
+      <w:proofErr w:type="spellEnd"/>
+      <w:r>
+        <w:t>/ssid.log"</w:t>
+      </w:r>
+    </w:p>
+    <w:p>
+      <w:pPr>
+        <w:pStyle w:val="a3"/>
+        <w:ind w:firstLineChars="0"/>
+      </w:pPr>
+    </w:p>
+    <w:p>
+      <w:pPr>
+        <w:pStyle w:val="a3"/>
+        <w:ind w:firstLineChars="0"/>
+      </w:pPr>
+    </w:p>
+    <w:p>
+      <w:r>
+        <w:rPr>
+          <w:rFonts w:hint="eastAsia"/>
+        </w:rPr>
+        <w:t>2018-1-25</w:t>
+      </w:r>
+    </w:p>
+    <w:p>
+      <w:pPr>
+        <w:pStyle w:val="a3"/>
+        <w:numPr>
+          <w:ilvl w:val="0"/>
+          <w:numId w:val="5"/>
+        </w:numPr>
+        <w:ind w:firstLineChars="0"/>
+      </w:pPr>
+      <w:hyperlink r:id="rId12" w:history="1">
+        <w:r>
+          <w:rPr>
+            <w:rStyle w:val="a4"/>
+          </w:rPr>
+          <w:t>https://wireless.wiki.kernel.org/en/users/Documentation/iw</w:t>
+        </w:r>
+      </w:hyperlink>
+      <w:r>
+        <w:rPr>
+          <w:rFonts w:hint="eastAsia"/>
+        </w:rPr>
+        <w:t xml:space="preserve">  // </w:t>
+      </w:r>
+      <w:proofErr w:type="spellStart"/>
+      <w:r>
+        <w:rPr>
+          <w:rFonts w:hint="eastAsia"/>
+        </w:rPr>
+        <w:t>iw</w:t>
+      </w:r>
+      <w:proofErr w:type="spellEnd"/>
+      <w:r>
+        <w:rPr>
+          <w:rFonts w:hint="eastAsia"/>
+        </w:rPr>
+        <w:t>说明文档</w:t>
+      </w:r>
+    </w:p>
+    <w:p/>
+    <w:p>
+      <w:pPr>
+        <w:pStyle w:val="a3"/>
+        <w:numPr>
+          <w:ilvl w:val="0"/>
+          <w:numId w:val="5"/>
+        </w:numPr>
+        <w:ind w:firstLineChars="0"/>
+      </w:pPr>
+      <w:proofErr w:type="spellStart"/>
+      <w:r>
+        <w:t>iw</w:t>
+      </w:r>
+      <w:proofErr w:type="spellEnd"/>
+      <w:r>
+        <w:t xml:space="preserve"> </w:t>
+      </w:r>
+      <w:proofErr w:type="spellStart"/>
+      <w:r>
+        <w:t>dev</w:t>
+      </w:r>
+      <w:proofErr w:type="spellEnd"/>
+      <w:r>
+        <w:t xml:space="preserve"> wlan0 get </w:t>
+      </w:r>
+      <w:proofErr w:type="spellStart"/>
+      <w:r>
+        <w:t>power_save</w:t>
+      </w:r>
+      <w:proofErr w:type="spellEnd"/>
+    </w:p>
+    <w:p>
+      <w:pPr>
+        <w:ind w:firstLineChars="200" w:firstLine="420"/>
+      </w:pPr>
+      <w:proofErr w:type="spellStart"/>
+      <w:proofErr w:type="gramStart"/>
+      <w:r>
+        <w:t>sudo</w:t>
+      </w:r>
+      <w:proofErr w:type="spellEnd"/>
+      <w:proofErr w:type="gramEnd"/>
+      <w:r>
+        <w:t xml:space="preserve"> </w:t>
+      </w:r>
+      <w:proofErr w:type="spellStart"/>
+      <w:r>
+        <w:t>iw</w:t>
+      </w:r>
+      <w:proofErr w:type="spellEnd"/>
+      <w:r>
+        <w:t xml:space="preserve"> </w:t>
+      </w:r>
+      <w:proofErr w:type="spellStart"/>
+      <w:r>
+        <w:t>dev</w:t>
+      </w:r>
+      <w:proofErr w:type="spellEnd"/>
+      <w:r>
+        <w:t xml:space="preserve"> wlan0 set </w:t>
+      </w:r>
+      <w:proofErr w:type="spellStart"/>
+      <w:r>
+        <w:t>power_save</w:t>
+      </w:r>
+      <w:proofErr w:type="spellEnd"/>
+      <w:r>
+        <w:t xml:space="preserve"> on</w:t>
+      </w:r>
+    </w:p>
+    <w:p/>
+    <w:p>
+      <w:pPr>
+        <w:pStyle w:val="a3"/>
+        <w:numPr>
+          <w:ilvl w:val="0"/>
+          <w:numId w:val="5"/>
+        </w:numPr>
+        <w:ind w:firstLineChars="0"/>
+      </w:pPr>
+      <w:r>
+        <w:rPr>
+          <w:noProof/>
+        </w:rPr>
+        <w:lastRenderedPageBreak/>
+        <w:drawing>
+          <wp:inline distT="0" distB="0" distL="0" distR="0" wp14:anchorId="18D54146" wp14:editId="5608EDD8">
+            <wp:extent cx="3962400" cy="3689350"/>
+            <wp:effectExtent l="0" t="0" r="0" b="6350"/>
+            <wp:docPr id="1" name="图片 1"/>
+            <wp:cNvGraphicFramePr>
+              <a:graphicFrameLocks xmlns:a="http://schemas.openxmlformats.org/drawingml/2006/main" noChangeAspect="1"/>
+            </wp:cNvGraphicFramePr>
+            <a:graphic xmlns:a="http://schemas.openxmlformats.org/drawingml/2006/main">
+              <a:graphicData uri="http://schemas.openxmlformats.org/drawingml/2006/picture">
+                <pic:pic xmlns:pic="http://schemas.openxmlformats.org/drawingml/2006/picture">
+                  <pic:nvPicPr>
+                    <pic:cNvPr id="0" name=""/>
+                    <pic:cNvPicPr/>
+                  </pic:nvPicPr>
+                  <pic:blipFill>
+                    <a:blip r:embed="rId13"/>
+                    <a:stretch>
+                      <a:fillRect/>
+                    </a:stretch>
+                  </pic:blipFill>
+                  <pic:spPr>
+                    <a:xfrm>
+                      <a:off x="0" y="0"/>
+                      <a:ext cx="3962400" cy="3689350"/>
+                    </a:xfrm>
+                    <a:prstGeom prst="rect">
+                      <a:avLst/>
+                    </a:prstGeom>
+                  </pic:spPr>
+                </pic:pic>
+              </a:graphicData>
+            </a:graphic>
+          </wp:inline>
+        </w:drawing>
+      </w:r>
+    </w:p>
+    <w:p/>
+    <w:p>
+      <w:pPr>
+        <w:pStyle w:val="a3"/>
+        <w:numPr>
+          <w:ilvl w:val="0"/>
+          <w:numId w:val="5"/>
+        </w:numPr>
+        <w:ind w:firstLineChars="0"/>
+      </w:pPr>
+      <w:r>
+        <w:rPr>
+          <w:rFonts w:hint="eastAsia"/>
+        </w:rPr>
+        <w:t xml:space="preserve">DNS(Domain Name System, </w:t>
+      </w:r>
+      <w:r>
+        <w:rPr>
+          <w:rFonts w:hint="eastAsia"/>
+        </w:rPr>
+        <w:t>域名系统</w:t>
+      </w:r>
+      <w:r>
+        <w:rPr>
+          <w:rFonts w:hint="eastAsia"/>
+        </w:rPr>
+        <w:t xml:space="preserve">) </w:t>
+      </w:r>
+      <w:r>
+        <w:rPr>
+          <w:rFonts w:hint="eastAsia"/>
+        </w:rPr>
+        <w:t>主要作用是在域名和</w:t>
+      </w:r>
+      <w:r>
+        <w:rPr>
+          <w:rFonts w:hint="eastAsia"/>
+        </w:rPr>
+        <w:t>IP</w:t>
+      </w:r>
+      <w:r>
+        <w:rPr>
+          <w:rFonts w:hint="eastAsia"/>
+        </w:rPr>
+        <w:t>地址之间建立一种映射。</w:t>
+      </w:r>
+    </w:p>
+    <w:p>
+      <w:pPr>
+        <w:pStyle w:val="a3"/>
+        <w:numPr>
+          <w:ilvl w:val="0"/>
+          <w:numId w:val="6"/>
+        </w:numPr>
+        <w:ind w:firstLineChars="0"/>
+      </w:pPr>
+      <w:r>
+        <w:rPr>
+          <w:rFonts w:hint="eastAsia"/>
+        </w:rPr>
+        <w:t>将域名转换成</w:t>
+      </w:r>
+      <w:r>
+        <w:rPr>
+          <w:rFonts w:hint="eastAsia"/>
+        </w:rPr>
+        <w:t>IP</w:t>
+      </w:r>
+      <w:r>
+        <w:rPr>
+          <w:rFonts w:hint="eastAsia"/>
+        </w:rPr>
+        <w:t>，向</w:t>
+      </w:r>
+      <w:r>
+        <w:rPr>
+          <w:rFonts w:hint="eastAsia"/>
+        </w:rPr>
+        <w:t>DNS</w:t>
+      </w:r>
+      <w:r>
+        <w:rPr>
+          <w:rFonts w:hint="eastAsia"/>
+        </w:rPr>
+        <w:t>服务器发起请求，以获取域名对应的</w:t>
+      </w:r>
+      <w:r>
+        <w:rPr>
+          <w:rFonts w:hint="eastAsia"/>
+        </w:rPr>
+        <w:t>IP</w:t>
+      </w:r>
+      <w:r>
+        <w:rPr>
+          <w:rFonts w:hint="eastAsia"/>
+        </w:rPr>
+        <w:t>地址；</w:t>
+      </w:r>
+    </w:p>
+    <w:p>
+      <w:pPr>
+        <w:pStyle w:val="a3"/>
+        <w:numPr>
+          <w:ilvl w:val="0"/>
+          <w:numId w:val="6"/>
+        </w:numPr>
+        <w:ind w:firstLineChars="0"/>
+      </w:pPr>
+      <w:r>
+        <w:rPr>
+          <w:rFonts w:hint="eastAsia"/>
+        </w:rPr>
+        <w:t>将得到的</w:t>
+      </w:r>
+      <w:r>
+        <w:rPr>
+          <w:rFonts w:hint="eastAsia"/>
+        </w:rPr>
+        <w:t>IP</w:t>
+      </w:r>
+      <w:r>
+        <w:rPr>
+          <w:rFonts w:hint="eastAsia"/>
+        </w:rPr>
+        <w:t>地址返回给客户端。</w:t>
+      </w:r>
+    </w:p>
+    <w:p/>
+    <w:p>
+      <w:pPr>
+        <w:pStyle w:val="a3"/>
+        <w:numPr>
+          <w:ilvl w:val="0"/>
+          <w:numId w:val="5"/>
+        </w:numPr>
+        <w:ind w:firstLineChars="0"/>
+      </w:pPr>
+      <w:proofErr w:type="spellStart"/>
+      <w:r>
+        <w:rPr>
+          <w:rFonts w:hint="eastAsia"/>
+        </w:rPr>
+        <w:t>iptables</w:t>
+      </w:r>
+      <w:proofErr w:type="spellEnd"/>
+      <w:r>
+        <w:rPr>
+          <w:rFonts w:hint="eastAsia"/>
+        </w:rPr>
+        <w:t>是</w:t>
+      </w:r>
+      <w:r>
+        <w:rPr>
+          <w:rFonts w:hint="eastAsia"/>
+        </w:rPr>
+        <w:t>Linux</w:t>
+      </w:r>
+      <w:r>
+        <w:rPr>
+          <w:rFonts w:hint="eastAsia"/>
+        </w:rPr>
+        <w:t>系统中最重要的网络管控工具。它与</w:t>
+      </w:r>
+      <w:r>
+        <w:rPr>
+          <w:rFonts w:hint="eastAsia"/>
+        </w:rPr>
+        <w:t>Kernel</w:t>
+      </w:r>
+      <w:r>
+        <w:rPr>
+          <w:rFonts w:hint="eastAsia"/>
+        </w:rPr>
+        <w:t>中的</w:t>
+      </w:r>
+      <w:proofErr w:type="spellStart"/>
+      <w:r>
+        <w:rPr>
+          <w:rFonts w:hint="eastAsia"/>
+        </w:rPr>
+        <w:t>netfilter</w:t>
+      </w:r>
+      <w:proofErr w:type="spellEnd"/>
+      <w:r>
+        <w:rPr>
+          <w:rFonts w:hint="eastAsia"/>
+        </w:rPr>
+        <w:t>模块配合工</w:t>
+      </w:r>
+    </w:p>
+    <w:p>
+      <w:pPr>
+        <w:pStyle w:val="a3"/>
+        <w:ind w:left="360" w:firstLineChars="0" w:firstLine="0"/>
+      </w:pPr>
+      <w:r>
+        <w:rPr>
+          <w:rFonts w:hint="eastAsia"/>
+        </w:rPr>
+        <w:t>作，其主要功能是为</w:t>
+      </w:r>
+      <w:proofErr w:type="spellStart"/>
+      <w:r>
+        <w:rPr>
+          <w:rFonts w:hint="eastAsia"/>
+        </w:rPr>
+        <w:t>netfilter</w:t>
+      </w:r>
+      <w:proofErr w:type="spellEnd"/>
+      <w:r>
+        <w:rPr>
+          <w:rFonts w:hint="eastAsia"/>
+        </w:rPr>
+        <w:t>设置一些过滤（</w:t>
+      </w:r>
+      <w:r>
+        <w:rPr>
+          <w:rFonts w:hint="eastAsia"/>
+        </w:rPr>
+        <w:t>filter</w:t>
+      </w:r>
+      <w:r>
+        <w:rPr>
+          <w:rFonts w:hint="eastAsia"/>
+        </w:rPr>
+        <w:t>）或网络地址转换（</w:t>
+      </w:r>
+      <w:r>
+        <w:rPr>
+          <w:rFonts w:hint="eastAsia"/>
+        </w:rPr>
+        <w:t>NAT</w:t>
+      </w:r>
+      <w:r>
+        <w:rPr>
+          <w:rFonts w:hint="eastAsia"/>
+        </w:rPr>
+        <w:t>）的规则。当</w:t>
+      </w:r>
+      <w:r>
+        <w:rPr>
+          <w:rFonts w:hint="eastAsia"/>
+        </w:rPr>
+        <w:t>Kernel</w:t>
+      </w:r>
+      <w:r>
+        <w:rPr>
+          <w:rFonts w:hint="eastAsia"/>
+        </w:rPr>
+        <w:t>收到网络数据包后，将会依据</w:t>
+      </w:r>
+      <w:proofErr w:type="spellStart"/>
+      <w:r>
+        <w:rPr>
+          <w:rFonts w:hint="eastAsia"/>
+        </w:rPr>
+        <w:t>iptables</w:t>
+      </w:r>
+      <w:proofErr w:type="spellEnd"/>
+      <w:r>
+        <w:rPr>
+          <w:rFonts w:hint="eastAsia"/>
+        </w:rPr>
+        <w:t>设置的规则进行相应的操作。举个最简单的例子，可以利用</w:t>
+      </w:r>
+      <w:proofErr w:type="spellStart"/>
+      <w:r>
+        <w:rPr>
+          <w:rFonts w:hint="eastAsia"/>
+        </w:rPr>
+        <w:t>iptables</w:t>
+      </w:r>
+      <w:proofErr w:type="spellEnd"/>
+      <w:r>
+        <w:rPr>
+          <w:rFonts w:hint="eastAsia"/>
+        </w:rPr>
+        <w:t>设置这样一条防火墙规则：丢弃来自</w:t>
+      </w:r>
+      <w:r>
+        <w:rPr>
+          <w:rFonts w:hint="eastAsia"/>
+        </w:rPr>
+        <w:t>IP</w:t>
+      </w:r>
+      <w:r>
+        <w:rPr>
+          <w:rFonts w:hint="eastAsia"/>
+        </w:rPr>
+        <w:t>地址为</w:t>
+      </w:r>
+      <w:r>
+        <w:rPr>
+          <w:rFonts w:hint="eastAsia"/>
+        </w:rPr>
+        <w:t>192.168.1.108</w:t>
+      </w:r>
+      <w:r>
+        <w:rPr>
+          <w:rFonts w:hint="eastAsia"/>
+        </w:rPr>
+        <w:t>的所有数据包。</w:t>
+      </w:r>
+    </w:p>
+    <w:p>
+      <w:pPr>
+        <w:pStyle w:val="a3"/>
+      </w:pPr>
+      <w:r>
+        <w:rPr>
+          <w:rFonts w:hint="eastAsia"/>
+        </w:rPr>
+        <w:t>TC</w:t>
+      </w:r>
+      <w:r>
+        <w:rPr>
+          <w:rFonts w:hint="eastAsia"/>
+        </w:rPr>
+        <w:t>是</w:t>
+      </w:r>
+      <w:r>
+        <w:rPr>
+          <w:rFonts w:hint="eastAsia"/>
+        </w:rPr>
+        <w:t>Traffic Control</w:t>
+      </w:r>
+      <w:r>
+        <w:rPr>
+          <w:rFonts w:hint="eastAsia"/>
+        </w:rPr>
+        <w:t>的缩写。在</w:t>
+      </w:r>
+      <w:r>
+        <w:rPr>
+          <w:rFonts w:hint="eastAsia"/>
+        </w:rPr>
+        <w:t>Linux</w:t>
+      </w:r>
+      <w:r>
+        <w:rPr>
+          <w:rFonts w:hint="eastAsia"/>
+        </w:rPr>
+        <w:t>系统中，流量控制是通过建立数据包队列</w:t>
+      </w:r>
+    </w:p>
+    <w:p>
+      <w:pPr>
+        <w:pStyle w:val="a3"/>
+        <w:ind w:left="360" w:firstLineChars="0" w:firstLine="0"/>
+      </w:pPr>
+      <w:r>
+        <w:rPr>
+          <w:rFonts w:hint="eastAsia"/>
+        </w:rPr>
+        <w:t>（</w:t>
+      </w:r>
+      <w:r>
+        <w:rPr>
+          <w:rFonts w:hint="eastAsia"/>
+        </w:rPr>
+        <w:t>Queue</w:t>
+      </w:r>
+      <w:r>
+        <w:rPr>
+          <w:rFonts w:hint="eastAsia"/>
+        </w:rPr>
+        <w:t>），并控制各个队列中数据包的发送方式来实现的</w:t>
+      </w:r>
+    </w:p>
+    <w:p>
+      <w:pPr>
+        <w:ind w:firstLineChars="200" w:firstLine="420"/>
+      </w:pPr>
+      <w:proofErr w:type="spellStart"/>
+      <w:r>
+        <w:rPr>
+          <w:rFonts w:hint="eastAsia"/>
+        </w:rPr>
+        <w:t>ip</w:t>
+      </w:r>
+      <w:proofErr w:type="spellEnd"/>
+      <w:r>
+        <w:rPr>
+          <w:rFonts w:hint="eastAsia"/>
+        </w:rPr>
+        <w:t>命令是</w:t>
+      </w:r>
+      <w:r>
+        <w:rPr>
+          <w:rFonts w:hint="eastAsia"/>
+        </w:rPr>
+        <w:t>Linux</w:t>
+      </w:r>
+      <w:r>
+        <w:rPr>
+          <w:rFonts w:hint="eastAsia"/>
+        </w:rPr>
+        <w:t>系统中另一个强大的网络管理工具，主要功能如下。</w:t>
+      </w:r>
+    </w:p>
+    <w:p>
+      <w:pPr>
+        <w:pStyle w:val="a3"/>
+        <w:ind w:left="360"/>
+      </w:pPr>
+      <w:r>
+        <w:rPr>
+          <w:rFonts w:hint="eastAsia"/>
+        </w:rPr>
+        <w:t>·可替代</w:t>
+      </w:r>
+      <w:proofErr w:type="spellStart"/>
+      <w:r>
+        <w:rPr>
+          <w:rFonts w:hint="eastAsia"/>
+        </w:rPr>
+        <w:t>ifconfig</w:t>
+      </w:r>
+      <w:proofErr w:type="spellEnd"/>
+      <w:r>
+        <w:rPr>
+          <w:rFonts w:hint="eastAsia"/>
+        </w:rPr>
+        <w:t>命令。即通过</w:t>
+      </w:r>
+      <w:proofErr w:type="spellStart"/>
+      <w:r>
+        <w:rPr>
+          <w:rFonts w:hint="eastAsia"/>
+        </w:rPr>
+        <w:t>ip</w:t>
+      </w:r>
+      <w:proofErr w:type="spellEnd"/>
+      <w:r>
+        <w:rPr>
+          <w:rFonts w:hint="eastAsia"/>
+        </w:rPr>
+        <w:t>工具可管理系统中的网络接口，包括配置并查看网络</w:t>
+      </w:r>
+    </w:p>
+    <w:p>
+      <w:pPr>
+        <w:pStyle w:val="a3"/>
+        <w:ind w:left="360"/>
+      </w:pPr>
+      <w:r>
+        <w:rPr>
+          <w:rFonts w:hint="eastAsia"/>
+        </w:rPr>
+        <w:t>接口情况、使能或禁止指定网络接口。</w:t>
+      </w:r>
+    </w:p>
+    <w:p>
+      <w:pPr>
+        <w:pStyle w:val="a3"/>
+        <w:ind w:left="360"/>
+      </w:pPr>
+      <w:r>
+        <w:rPr>
+          <w:rFonts w:hint="eastAsia"/>
+        </w:rPr>
+        <w:t>·可替代</w:t>
+      </w:r>
+      <w:r>
+        <w:rPr>
+          <w:rFonts w:hint="eastAsia"/>
+        </w:rPr>
+        <w:t>route</w:t>
+      </w:r>
+      <w:r>
+        <w:rPr>
+          <w:rFonts w:hint="eastAsia"/>
+        </w:rPr>
+        <w:t>命令。即</w:t>
+      </w:r>
+      <w:proofErr w:type="spellStart"/>
+      <w:r>
+        <w:rPr>
+          <w:rFonts w:hint="eastAsia"/>
+        </w:rPr>
+        <w:t>ip</w:t>
+      </w:r>
+      <w:proofErr w:type="spellEnd"/>
+      <w:r>
+        <w:rPr>
+          <w:rFonts w:hint="eastAsia"/>
+        </w:rPr>
+        <w:t>工具支持设置主机路由、网络路由、网关参数等。</w:t>
+      </w:r>
+    </w:p>
+    <w:p>
+      <w:pPr>
+        <w:pStyle w:val="a3"/>
+        <w:ind w:leftChars="171" w:left="359"/>
+      </w:pPr>
+      <w:r>
+        <w:rPr>
+          <w:rFonts w:hint="eastAsia"/>
+        </w:rPr>
+        <w:t>·可替代</w:t>
+      </w:r>
+      <w:proofErr w:type="spellStart"/>
+      <w:r>
+        <w:rPr>
+          <w:rFonts w:hint="eastAsia"/>
+        </w:rPr>
+        <w:t>arp</w:t>
+      </w:r>
+      <w:proofErr w:type="spellEnd"/>
+      <w:r>
+        <w:rPr>
+          <w:rFonts w:hint="eastAsia"/>
+        </w:rPr>
+        <w:t>命令。即</w:t>
+      </w:r>
+      <w:proofErr w:type="spellStart"/>
+      <w:r>
+        <w:rPr>
+          <w:rFonts w:hint="eastAsia"/>
+        </w:rPr>
+        <w:t>ip</w:t>
+      </w:r>
+      <w:proofErr w:type="spellEnd"/>
+      <w:r>
+        <w:rPr>
+          <w:rFonts w:hint="eastAsia"/>
+        </w:rPr>
+        <w:t>工具支持查看、修改和管理系统的</w:t>
+      </w:r>
+      <w:r>
+        <w:rPr>
+          <w:rFonts w:hint="eastAsia"/>
+        </w:rPr>
+        <w:t>ARP</w:t>
+      </w:r>
+      <w:r>
+        <w:rPr>
+          <w:rFonts w:hint="eastAsia"/>
+        </w:rPr>
+        <w:t>缓存等。</w:t>
+      </w:r>
+    </w:p>
+    <w:p>
+      <w:pPr>
+        <w:pStyle w:val="a3"/>
+        <w:ind w:leftChars="171" w:left="359"/>
+      </w:pPr>
+    </w:p>
+    <w:p>
+      <w:pPr>
+        <w:pStyle w:val="a3"/>
+        <w:numPr>
+          <w:ilvl w:val="0"/>
+          <w:numId w:val="5"/>
+        </w:numPr>
+        <w:ind w:firstLineChars="0"/>
+      </w:pPr>
+      <w:r>
+        <w:rPr>
+          <w:rFonts w:hint="eastAsia"/>
+        </w:rPr>
+        <w:t>DHCP</w:t>
+      </w:r>
+      <w:r>
+        <w:rPr>
+          <w:rFonts w:hint="eastAsia"/>
+        </w:rPr>
+        <w:t>（</w:t>
+      </w:r>
+      <w:r>
+        <w:rPr>
+          <w:rFonts w:hint="eastAsia"/>
+        </w:rPr>
+        <w:t>Dynamic Host Configuration Protocol</w:t>
+      </w:r>
+      <w:r>
+        <w:rPr>
+          <w:rFonts w:hint="eastAsia"/>
+        </w:rPr>
+        <w:t>，动态主机配置协议）的前身是</w:t>
+      </w:r>
+    </w:p>
+    <w:p>
+      <w:pPr>
+        <w:pStyle w:val="a3"/>
+        <w:ind w:left="360" w:firstLineChars="0" w:firstLine="0"/>
+      </w:pPr>
+      <w:r>
+        <w:rPr>
+          <w:rFonts w:hint="eastAsia"/>
+        </w:rPr>
+        <w:t>BOOTP</w:t>
+      </w:r>
+      <w:r>
+        <w:rPr>
+          <w:rFonts w:hint="eastAsia"/>
+        </w:rPr>
+        <w:t>。</w:t>
+      </w:r>
+      <w:r>
+        <w:rPr>
+          <w:rFonts w:hint="eastAsia"/>
+        </w:rPr>
+        <w:t>BOOTP</w:t>
+      </w:r>
+      <w:r>
+        <w:rPr>
+          <w:rFonts w:hint="eastAsia"/>
+        </w:rPr>
+        <w:t>原本是用于无磁盘主机连接的网络上的，网络主机使用</w:t>
+      </w:r>
+      <w:r>
+        <w:rPr>
+          <w:rFonts w:hint="eastAsia"/>
+        </w:rPr>
+        <w:t>BOOT ROM</w:t>
+      </w:r>
+      <w:r>
+        <w:rPr>
+          <w:rFonts w:hint="eastAsia"/>
+        </w:rPr>
+        <w:t>而不</w:t>
+      </w:r>
+    </w:p>
+    <w:p>
+      <w:pPr>
+        <w:pStyle w:val="a3"/>
+        <w:ind w:left="360" w:firstLineChars="0" w:firstLine="0"/>
+      </w:pPr>
+      <w:r>
+        <w:rPr>
+          <w:rFonts w:hint="eastAsia"/>
+        </w:rPr>
+        <w:t>是磁盘启动并连接上网络，</w:t>
+      </w:r>
+      <w:r>
+        <w:rPr>
+          <w:rFonts w:hint="eastAsia"/>
+        </w:rPr>
+        <w:t>BOOTP</w:t>
+      </w:r>
+      <w:r>
+        <w:rPr>
+          <w:rFonts w:hint="eastAsia"/>
+        </w:rPr>
+        <w:t>则可以自动地为那些主机设定</w:t>
+      </w:r>
+      <w:r>
+        <w:rPr>
+          <w:rFonts w:hint="eastAsia"/>
+        </w:rPr>
+        <w:t>TCP/IP</w:t>
+      </w:r>
+      <w:r>
+        <w:rPr>
+          <w:rFonts w:hint="eastAsia"/>
+        </w:rPr>
+        <w:t>环境。</w:t>
+      </w:r>
+      <w:r>
+        <w:rPr>
+          <w:rFonts w:hint="eastAsia"/>
+        </w:rPr>
+        <w:t>DHCP</w:t>
+      </w:r>
+      <w:r>
+        <w:rPr>
+          <w:rFonts w:hint="eastAsia"/>
+        </w:rPr>
+        <w:t>是</w:t>
+      </w:r>
+    </w:p>
+    <w:p>
+      <w:pPr>
+        <w:pStyle w:val="a3"/>
+        <w:ind w:left="360" w:firstLineChars="0" w:firstLine="0"/>
+      </w:pPr>
+      <w:r>
+        <w:rPr>
+          <w:rFonts w:hint="eastAsia"/>
+        </w:rPr>
+        <w:t>BOOTP</w:t>
+      </w:r>
+      <w:r>
+        <w:rPr>
+          <w:rFonts w:hint="eastAsia"/>
+        </w:rPr>
+        <w:t>的增强版本，它分为两个部分。</w:t>
+      </w:r>
+    </w:p>
+    <w:p>
+      <w:pPr>
+        <w:pStyle w:val="a3"/>
+        <w:ind w:left="360" w:firstLineChars="0" w:firstLine="0"/>
+      </w:pPr>
+      <w:r>
+        <w:rPr>
+          <w:rFonts w:hint="eastAsia"/>
+        </w:rPr>
+        <w:t>·服务器端：所有的</w:t>
+      </w:r>
+      <w:r>
+        <w:rPr>
+          <w:rFonts w:hint="eastAsia"/>
+        </w:rPr>
+        <w:t>IP</w:t>
+      </w:r>
+      <w:r>
+        <w:rPr>
+          <w:rFonts w:hint="eastAsia"/>
+        </w:rPr>
+        <w:t>网络设定数据都由</w:t>
+      </w:r>
+      <w:r>
+        <w:rPr>
+          <w:rFonts w:hint="eastAsia"/>
+        </w:rPr>
+        <w:t>DHCP</w:t>
+      </w:r>
+      <w:r>
+        <w:rPr>
+          <w:rFonts w:hint="eastAsia"/>
+        </w:rPr>
+        <w:t>服务器集中管理，并负责处理客户端的</w:t>
+      </w:r>
+    </w:p>
+    <w:p>
+      <w:pPr>
+        <w:pStyle w:val="a3"/>
+        <w:ind w:left="360" w:firstLineChars="0" w:firstLine="0"/>
+      </w:pPr>
+      <w:r>
+        <w:rPr>
+          <w:rFonts w:hint="eastAsia"/>
+        </w:rPr>
+        <w:t>DHCP</w:t>
+      </w:r>
+      <w:r>
+        <w:rPr>
+          <w:rFonts w:hint="eastAsia"/>
+        </w:rPr>
+        <w:t>要求。</w:t>
+      </w:r>
+    </w:p>
+    <w:p>
+      <w:pPr>
+        <w:pStyle w:val="a3"/>
+        <w:ind w:left="360" w:firstLineChars="0" w:firstLine="0"/>
+      </w:pPr>
+      <w:r>
+        <w:rPr>
+          <w:rFonts w:hint="eastAsia"/>
+        </w:rPr>
+        <w:lastRenderedPageBreak/>
+        <w:t>·客户端：客户端会使用从服务器分配下来的</w:t>
+      </w:r>
+      <w:r>
+        <w:rPr>
+          <w:rFonts w:hint="eastAsia"/>
+        </w:rPr>
+        <w:t>IP</w:t>
+      </w:r>
+      <w:r>
+        <w:rPr>
+          <w:rFonts w:hint="eastAsia"/>
+        </w:rPr>
+        <w:t>地址等配置信息。</w:t>
+      </w:r>
+    </w:p>
+    <w:p>
+      <w:pPr>
+        <w:pStyle w:val="a3"/>
+        <w:ind w:left="360" w:firstLineChars="0" w:firstLine="0"/>
+      </w:pPr>
+    </w:p>
+    <w:p>
+      <w:pPr>
+        <w:pStyle w:val="a3"/>
+        <w:numPr>
+          <w:ilvl w:val="0"/>
+          <w:numId w:val="5"/>
+        </w:numPr>
+        <w:ind w:firstLineChars="0"/>
+      </w:pPr>
+      <w:proofErr w:type="spellStart"/>
+      <w:r>
+        <w:rPr>
+          <w:rFonts w:hint="eastAsia"/>
+        </w:rPr>
+        <w:t>DNSmasq</w:t>
+      </w:r>
+      <w:proofErr w:type="spellEnd"/>
+      <w:r>
+        <w:rPr>
+          <w:rFonts w:hint="eastAsia"/>
+        </w:rPr>
+        <w:t>是一个用于配置</w:t>
+      </w:r>
+      <w:r>
+        <w:rPr>
+          <w:rFonts w:hint="eastAsia"/>
+        </w:rPr>
+        <w:t>DNS</w:t>
+      </w:r>
+      <w:r>
+        <w:rPr>
+          <w:rFonts w:hint="eastAsia"/>
+        </w:rPr>
+        <w:t>和</w:t>
+      </w:r>
+      <w:r>
+        <w:rPr>
+          <w:rFonts w:hint="eastAsia"/>
+        </w:rPr>
+        <w:t>DHCP</w:t>
+      </w:r>
+      <w:r>
+        <w:rPr>
+          <w:rFonts w:hint="eastAsia"/>
+        </w:rPr>
+        <w:t>的工具，小巧且方便，适用于小型网络，它提</w:t>
+      </w:r>
+    </w:p>
+    <w:p>
+      <w:pPr>
+        <w:pStyle w:val="a3"/>
+        <w:ind w:left="360" w:firstLineChars="0" w:firstLine="0"/>
+      </w:pPr>
+      <w:r>
+        <w:rPr>
+          <w:rFonts w:hint="eastAsia"/>
+        </w:rPr>
+        <w:t>供了</w:t>
+      </w:r>
+      <w:r>
+        <w:rPr>
+          <w:rFonts w:hint="eastAsia"/>
+        </w:rPr>
+        <w:t>DNS</w:t>
+      </w:r>
+      <w:r>
+        <w:rPr>
+          <w:rFonts w:hint="eastAsia"/>
+        </w:rPr>
+        <w:t>功能和</w:t>
+      </w:r>
+      <w:proofErr w:type="gramStart"/>
+      <w:r>
+        <w:rPr>
+          <w:rFonts w:hint="eastAsia"/>
+        </w:rPr>
+        <w:t>可</w:t>
+      </w:r>
+      <w:proofErr w:type="gramEnd"/>
+      <w:r>
+        <w:rPr>
+          <w:rFonts w:hint="eastAsia"/>
+        </w:rPr>
+        <w:t>选择的</w:t>
+      </w:r>
+      <w:r>
+        <w:rPr>
+          <w:rFonts w:hint="eastAsia"/>
+        </w:rPr>
+        <w:t>DHCP</w:t>
+      </w:r>
+      <w:r>
+        <w:rPr>
+          <w:rFonts w:hint="eastAsia"/>
+        </w:rPr>
+        <w:t>功能。它服务只在本地适用的域名，这些域名是不会在全球的</w:t>
+      </w:r>
+      <w:r>
+        <w:rPr>
+          <w:rFonts w:hint="eastAsia"/>
+        </w:rPr>
+        <w:t>DNS</w:t>
+      </w:r>
+      <w:r>
+        <w:rPr>
+          <w:rFonts w:hint="eastAsia"/>
+        </w:rPr>
+        <w:t>服务器中出现的。</w:t>
+      </w:r>
+      <w:r>
+        <w:rPr>
+          <w:rFonts w:hint="eastAsia"/>
+        </w:rPr>
+        <w:t>DHCP</w:t>
+      </w:r>
+      <w:r>
+        <w:rPr>
+          <w:rFonts w:hint="eastAsia"/>
+        </w:rPr>
+        <w:t>服务器和</w:t>
+      </w:r>
+      <w:r>
+        <w:rPr>
+          <w:rFonts w:hint="eastAsia"/>
+        </w:rPr>
+        <w:t>DNS</w:t>
+      </w:r>
+      <w:r>
+        <w:rPr>
+          <w:rFonts w:hint="eastAsia"/>
+        </w:rPr>
+        <w:t>服务器结合，并且允许</w:t>
+      </w:r>
+      <w:r>
+        <w:rPr>
+          <w:rFonts w:hint="eastAsia"/>
+        </w:rPr>
+        <w:t>DHCP</w:t>
+      </w:r>
+      <w:r>
+        <w:rPr>
+          <w:rFonts w:hint="eastAsia"/>
+        </w:rPr>
+        <w:t>分配的地址能在</w:t>
+      </w:r>
+      <w:r>
+        <w:rPr>
+          <w:rFonts w:hint="eastAsia"/>
+        </w:rPr>
+        <w:t>DNS</w:t>
+      </w:r>
+      <w:r>
+        <w:rPr>
+          <w:rFonts w:hint="eastAsia"/>
+        </w:rPr>
+        <w:t>中正常解析，而这些</w:t>
+      </w:r>
+      <w:r>
+        <w:rPr>
+          <w:rFonts w:hint="eastAsia"/>
+        </w:rPr>
+        <w:t>DHCP</w:t>
+      </w:r>
+      <w:r>
+        <w:rPr>
+          <w:rFonts w:hint="eastAsia"/>
+        </w:rPr>
+        <w:t>分配的地址和相关命令可以配置到每台主机中，也可以配置到一台核心设备中（如路由器）。</w:t>
+      </w:r>
+    </w:p>
+    <w:p>
+      <w:pPr>
+        <w:pStyle w:val="a3"/>
+        <w:ind w:left="360" w:firstLineChars="0" w:firstLine="0"/>
+      </w:pPr>
+    </w:p>
+    <w:p>
+      <w:pPr>
+        <w:pStyle w:val="a3"/>
+        <w:numPr>
+          <w:ilvl w:val="0"/>
+          <w:numId w:val="5"/>
+        </w:numPr>
+        <w:ind w:firstLineChars="0"/>
+      </w:pPr>
+      <w:r>
+        <w:rPr>
+          <w:rFonts w:hint="eastAsia"/>
+        </w:rPr>
+        <w:t>Soft AP</w:t>
+      </w:r>
+      <w:r>
+        <w:rPr>
+          <w:rFonts w:hint="eastAsia"/>
+        </w:rPr>
+        <w:t>代表通过软件实现</w:t>
+      </w:r>
+      <w:r>
+        <w:rPr>
+          <w:rFonts w:hint="eastAsia"/>
+        </w:rPr>
+        <w:t>Access Point</w:t>
+      </w:r>
+      <w:r>
+        <w:rPr>
+          <w:rFonts w:hint="eastAsia"/>
+        </w:rPr>
+        <w:t>的功能。那么</w:t>
+      </w:r>
+      <w:r>
+        <w:rPr>
+          <w:rFonts w:hint="eastAsia"/>
+        </w:rPr>
+        <w:t>AP</w:t>
+      </w:r>
+      <w:r>
+        <w:rPr>
+          <w:rFonts w:hint="eastAsia"/>
+        </w:rPr>
+        <w:t>是什么？</w:t>
+      </w:r>
+      <w:r>
+        <w:rPr>
+          <w:rFonts w:hint="eastAsia"/>
+        </w:rPr>
+        <w:t>AP</w:t>
+      </w:r>
+      <w:r>
+        <w:rPr>
+          <w:rFonts w:hint="eastAsia"/>
+        </w:rPr>
+        <w:t>和</w:t>
+      </w:r>
+      <w:r>
+        <w:rPr>
+          <w:rFonts w:hint="eastAsia"/>
+        </w:rPr>
+        <w:t>Soft AP</w:t>
+      </w:r>
+      <w:r>
+        <w:rPr>
+          <w:rFonts w:hint="eastAsia"/>
+        </w:rPr>
+        <w:t>有什</w:t>
+      </w:r>
+    </w:p>
+    <w:p>
+      <w:pPr>
+        <w:pStyle w:val="a3"/>
+        <w:ind w:left="360" w:firstLineChars="0" w:firstLine="0"/>
+      </w:pPr>
+      <w:r>
+        <w:rPr>
+          <w:rFonts w:hint="eastAsia"/>
+        </w:rPr>
+        <w:t>么不同？在</w:t>
+      </w:r>
+      <w:r>
+        <w:rPr>
+          <w:rFonts w:hint="eastAsia"/>
+        </w:rPr>
+        <w:t>Wi-Fi</w:t>
+      </w:r>
+      <w:r>
+        <w:rPr>
+          <w:rFonts w:hint="eastAsia"/>
+        </w:rPr>
+        <w:t>无线技术规范中，</w:t>
+      </w:r>
+      <w:r>
+        <w:rPr>
+          <w:rFonts w:hint="eastAsia"/>
+        </w:rPr>
+        <w:t>AP</w:t>
+      </w:r>
+      <w:r>
+        <w:rPr>
+          <w:rFonts w:hint="eastAsia"/>
+        </w:rPr>
+        <w:t>和</w:t>
+      </w:r>
+      <w:r>
+        <w:rPr>
+          <w:rFonts w:hint="eastAsia"/>
+        </w:rPr>
+        <w:t>Station</w:t>
+      </w:r>
+      <w:r>
+        <w:rPr>
+          <w:rFonts w:hint="eastAsia"/>
+        </w:rPr>
+        <w:t>是其中的两个基本概念。</w:t>
+      </w:r>
+    </w:p>
+    <w:p>
+      <w:pPr>
+        <w:pStyle w:val="a3"/>
+        <w:ind w:left="360" w:firstLineChars="0" w:firstLine="0"/>
+      </w:pPr>
+      <w:r>
+        <w:rPr>
+          <w:rFonts w:hint="eastAsia"/>
+        </w:rPr>
+        <w:t>·从功能角度来看，</w:t>
+      </w:r>
+      <w:r>
+        <w:rPr>
+          <w:rFonts w:hint="eastAsia"/>
+        </w:rPr>
+        <w:t>AP</w:t>
+      </w:r>
+      <w:r>
+        <w:rPr>
+          <w:rFonts w:hint="eastAsia"/>
+        </w:rPr>
+        <w:t>作为基站设备，起着连接其他无线设备到有线网的作用，相当</w:t>
+      </w:r>
+    </w:p>
+    <w:p>
+      <w:pPr>
+        <w:pStyle w:val="a3"/>
+        <w:ind w:left="360" w:firstLineChars="0" w:firstLine="0"/>
+      </w:pPr>
+      <w:r>
+        <w:rPr>
+          <w:rFonts w:hint="eastAsia"/>
+        </w:rPr>
+        <w:t>于有线网络中的</w:t>
+      </w:r>
+      <w:r>
+        <w:rPr>
+          <w:rFonts w:hint="eastAsia"/>
+        </w:rPr>
+        <w:t>HUB</w:t>
+      </w:r>
+      <w:r>
+        <w:rPr>
+          <w:rFonts w:hint="eastAsia"/>
+        </w:rPr>
+        <w:t>与交换机。在日常工作和家庭中经常使用的无线路由器就是一个</w:t>
+      </w:r>
+      <w:r>
+        <w:rPr>
+          <w:rFonts w:hint="eastAsia"/>
+        </w:rPr>
+        <w:t>AP</w:t>
+      </w:r>
+      <w:r>
+        <w:rPr>
+          <w:rFonts w:hint="eastAsia"/>
+        </w:rPr>
+        <w:t>。一般情况下，它一端接着有线网络，另一端连接其他无线设备。</w:t>
+      </w:r>
+    </w:p>
+    <w:p>
+      <w:pPr>
+        <w:pStyle w:val="a3"/>
+        <w:ind w:left="360" w:firstLineChars="0" w:firstLine="0"/>
+      </w:pPr>
+      <w:r>
+        <w:rPr>
+          <w:rFonts w:hint="eastAsia"/>
+        </w:rPr>
+        <w:t>·</w:t>
+      </w:r>
+      <w:r>
+        <w:rPr>
+          <w:rFonts w:hint="eastAsia"/>
+        </w:rPr>
+        <w:t>Station</w:t>
+      </w:r>
+      <w:r>
+        <w:rPr>
+          <w:rFonts w:hint="eastAsia"/>
+        </w:rPr>
+        <w:t>代表配备无线网络接口的设备，如手机、笔记本等。</w:t>
+      </w:r>
+    </w:p>
+    <w:p>
+      <w:pPr>
+        <w:pStyle w:val="a3"/>
+        <w:ind w:left="360" w:firstLineChars="0" w:firstLine="0"/>
+      </w:pPr>
+      <w:r>
+        <w:rPr>
+          <w:rFonts w:hint="eastAsia"/>
+        </w:rPr>
+        <w:t>虽然</w:t>
+      </w:r>
+      <w:r>
+        <w:rPr>
+          <w:rFonts w:hint="eastAsia"/>
+        </w:rPr>
+        <w:t>AP</w:t>
+      </w:r>
+      <w:r>
+        <w:rPr>
+          <w:rFonts w:hint="eastAsia"/>
+        </w:rPr>
+        <w:t>和</w:t>
+      </w:r>
+      <w:r>
+        <w:rPr>
+          <w:rFonts w:hint="eastAsia"/>
+        </w:rPr>
+        <w:t>Station</w:t>
+      </w:r>
+      <w:r>
+        <w:rPr>
+          <w:rFonts w:hint="eastAsia"/>
+        </w:rPr>
+        <w:t>是两个不同的设备，但实际上在</w:t>
+      </w:r>
+      <w:r>
+        <w:rPr>
+          <w:rFonts w:hint="eastAsia"/>
+        </w:rPr>
+        <w:t>Station</w:t>
+      </w:r>
+      <w:r>
+        <w:rPr>
+          <w:rFonts w:hint="eastAsia"/>
+        </w:rPr>
+        <w:t>中用软件也能实现</w:t>
+      </w:r>
+      <w:r>
+        <w:rPr>
+          <w:rFonts w:hint="eastAsia"/>
+        </w:rPr>
+        <w:t>AP</w:t>
+      </w:r>
+      <w:r>
+        <w:rPr>
+          <w:rFonts w:hint="eastAsia"/>
+        </w:rPr>
+        <w:t>拥有的</w:t>
+      </w:r>
+    </w:p>
+    <w:p>
+      <w:pPr>
+        <w:pStyle w:val="a3"/>
+        <w:ind w:left="360" w:firstLineChars="0" w:firstLine="0"/>
+      </w:pPr>
+      <w:r>
+        <w:rPr>
+          <w:rFonts w:hint="eastAsia"/>
+        </w:rPr>
+        <w:t>功能，如桥接、路由等。在基本功能上，</w:t>
+      </w:r>
+      <w:r>
+        <w:rPr>
+          <w:rFonts w:hint="eastAsia"/>
+        </w:rPr>
+        <w:t>Soft AP</w:t>
+      </w:r>
+      <w:r>
+        <w:rPr>
+          <w:rFonts w:hint="eastAsia"/>
+        </w:rPr>
+        <w:t>与</w:t>
+      </w:r>
+      <w:r>
+        <w:rPr>
+          <w:rFonts w:hint="eastAsia"/>
+        </w:rPr>
+        <w:t>AP</w:t>
+      </w:r>
+      <w:r>
+        <w:rPr>
+          <w:rFonts w:hint="eastAsia"/>
+        </w:rPr>
+        <w:t>并没有太大的差别，只是</w:t>
+      </w:r>
+      <w:r>
+        <w:rPr>
+          <w:rFonts w:hint="eastAsia"/>
+        </w:rPr>
+        <w:t>Soft AP</w:t>
+      </w:r>
+      <w:r>
+        <w:rPr>
+          <w:rFonts w:hint="eastAsia"/>
+        </w:rPr>
+        <w:t>设备的接入能力和覆盖范围不如</w:t>
+      </w:r>
+      <w:r>
+        <w:rPr>
+          <w:rFonts w:hint="eastAsia"/>
+        </w:rPr>
+        <w:t>AP</w:t>
+      </w:r>
+      <w:r>
+        <w:rPr>
+          <w:rFonts w:hint="eastAsia"/>
+        </w:rPr>
+        <w:t>。</w:t>
+      </w:r>
+    </w:p>
+    <w:p>
+      <w:pPr>
+        <w:pStyle w:val="a3"/>
+        <w:ind w:left="360" w:firstLineChars="0" w:firstLine="0"/>
+      </w:pPr>
+      <w:r>
+        <w:rPr>
+          <w:rFonts w:hint="eastAsia"/>
+        </w:rPr>
+        <w:t>以前面提到的高铁列车上的应用场景为例，除了用</w:t>
+      </w:r>
+      <w:r>
+        <w:rPr>
+          <w:rFonts w:hint="eastAsia"/>
+        </w:rPr>
+        <w:t>USB</w:t>
+      </w:r>
+      <w:r>
+        <w:rPr>
+          <w:rFonts w:hint="eastAsia"/>
+        </w:rPr>
+        <w:t>绑定外，还可以打开笔记本和手</w:t>
+      </w:r>
+    </w:p>
+    <w:p>
+      <w:pPr>
+        <w:pStyle w:val="a3"/>
+        <w:ind w:left="360" w:firstLineChars="0" w:firstLine="0"/>
+      </w:pPr>
+      <w:r>
+        <w:rPr>
+          <w:rFonts w:hint="eastAsia"/>
+        </w:rPr>
+        <w:t>机的</w:t>
+      </w:r>
+      <w:r>
+        <w:rPr>
+          <w:rFonts w:hint="eastAsia"/>
+        </w:rPr>
+        <w:t>Wi-Fi</w:t>
+      </w:r>
+      <w:r>
+        <w:rPr>
+          <w:rFonts w:hint="eastAsia"/>
+        </w:rPr>
+        <w:t>，并启动手机的</w:t>
+      </w:r>
+      <w:r>
+        <w:rPr>
+          <w:rFonts w:hint="eastAsia"/>
+        </w:rPr>
+        <w:t>Soft AP</w:t>
+      </w:r>
+      <w:r>
+        <w:rPr>
+          <w:rFonts w:hint="eastAsia"/>
+        </w:rPr>
+        <w:t>功能。这样，手机一方面用</w:t>
+      </w:r>
+      <w:r>
+        <w:rPr>
+          <w:rFonts w:hint="eastAsia"/>
+        </w:rPr>
+        <w:t>3G</w:t>
+      </w:r>
+      <w:r>
+        <w:rPr>
+          <w:rFonts w:hint="eastAsia"/>
+        </w:rPr>
+        <w:t>接入互联网，另一方面又利用</w:t>
+      </w:r>
+      <w:r>
+        <w:rPr>
+          <w:rFonts w:hint="eastAsia"/>
+        </w:rPr>
+        <w:t>Soft AP</w:t>
+      </w:r>
+      <w:r>
+        <w:rPr>
+          <w:rFonts w:hint="eastAsia"/>
+        </w:rPr>
+        <w:t>向笔记本提供</w:t>
+      </w:r>
+      <w:r>
+        <w:rPr>
+          <w:rFonts w:hint="eastAsia"/>
+        </w:rPr>
+        <w:t>Wi-Fi</w:t>
+      </w:r>
+      <w:r>
+        <w:rPr>
+          <w:rFonts w:hint="eastAsia"/>
+        </w:rPr>
+        <w:t>接入功能。</w:t>
+      </w:r>
+    </w:p>
+    <w:p>
+      <w:pPr>
+        <w:pStyle w:val="a3"/>
+        <w:ind w:left="360" w:firstLineChars="0" w:firstLine="0"/>
+      </w:pPr>
+      <w:r>
+        <w:rPr>
+          <w:rFonts w:hint="eastAsia"/>
+        </w:rPr>
+        <w:t>在</w:t>
+      </w:r>
+      <w:r>
+        <w:rPr>
+          <w:rFonts w:hint="eastAsia"/>
+        </w:rPr>
+        <w:t>Android</w:t>
+      </w:r>
+      <w:r>
+        <w:rPr>
+          <w:rFonts w:hint="eastAsia"/>
+        </w:rPr>
+        <w:t>系统中使用</w:t>
+      </w:r>
+      <w:r>
+        <w:rPr>
+          <w:rFonts w:hint="eastAsia"/>
+        </w:rPr>
+        <w:t>Soft AP</w:t>
+      </w:r>
+      <w:r>
+        <w:rPr>
+          <w:rFonts w:hint="eastAsia"/>
+        </w:rPr>
+        <w:t>功能还得借助另一个开源软件</w:t>
+      </w:r>
+      <w:r>
+        <w:rPr>
+          <w:rFonts w:hint="eastAsia"/>
+        </w:rPr>
+        <w:t>"</w:t>
+      </w:r>
+      <w:proofErr w:type="spellStart"/>
+      <w:r>
+        <w:rPr>
+          <w:rFonts w:hint="eastAsia"/>
+        </w:rPr>
+        <w:t>hostapd</w:t>
+      </w:r>
+      <w:proofErr w:type="spellEnd"/>
+      <w:r>
+        <w:rPr>
+          <w:rFonts w:hint="eastAsia"/>
+        </w:rPr>
+        <w:t>"</w:t>
+      </w:r>
+      <w:r>
+        <w:rPr>
+          <w:rFonts w:hint="eastAsia"/>
+        </w:rPr>
+        <w:t>，这是一个运行在用户空间的用于</w:t>
+      </w:r>
+      <w:r>
+        <w:rPr>
+          <w:rFonts w:hint="eastAsia"/>
+        </w:rPr>
+        <w:t>AP</w:t>
+      </w:r>
+      <w:r>
+        <w:rPr>
+          <w:rFonts w:hint="eastAsia"/>
+        </w:rPr>
+        <w:t>和认证服务器的守护进程。它实现了</w:t>
+      </w:r>
+      <w:r>
+        <w:rPr>
+          <w:rFonts w:hint="eastAsia"/>
+        </w:rPr>
+        <w:t>IEEE 802.11</w:t>
+      </w:r>
+      <w:r>
+        <w:rPr>
+          <w:rFonts w:hint="eastAsia"/>
+        </w:rPr>
+        <w:t>相关的接入管理、</w:t>
+      </w:r>
+      <w:r>
+        <w:rPr>
+          <w:rFonts w:hint="eastAsia"/>
+        </w:rPr>
+        <w:t>IEEE 802.1X/WPA/WPA2/EAP</w:t>
+      </w:r>
+      <w:r>
+        <w:rPr>
+          <w:rFonts w:hint="eastAsia"/>
+        </w:rPr>
+        <w:t>认证、</w:t>
+      </w:r>
+      <w:r>
+        <w:rPr>
+          <w:rFonts w:hint="eastAsia"/>
+        </w:rPr>
+        <w:t>RADIUS</w:t>
+      </w:r>
+      <w:r>
+        <w:rPr>
+          <w:rFonts w:hint="eastAsia"/>
+        </w:rPr>
+        <w:t>客户端、</w:t>
+      </w:r>
+      <w:r>
+        <w:rPr>
+          <w:rFonts w:hint="eastAsia"/>
+        </w:rPr>
+        <w:t>EAP</w:t>
+      </w:r>
+      <w:r>
+        <w:rPr>
+          <w:rFonts w:hint="eastAsia"/>
+        </w:rPr>
+        <w:t>服务器和</w:t>
+      </w:r>
+      <w:r>
+        <w:rPr>
+          <w:rFonts w:hint="eastAsia"/>
+        </w:rPr>
+        <w:t>RADIUS</w:t>
+      </w:r>
+      <w:r>
+        <w:rPr>
+          <w:rFonts w:hint="eastAsia"/>
+        </w:rPr>
+        <w:t>认证服务器。</w:t>
+      </w:r>
+    </w:p>
+    <w:p>
+      <w:pPr>
+        <w:pStyle w:val="a3"/>
+        <w:ind w:left="360" w:firstLineChars="0" w:firstLine="0"/>
+      </w:pPr>
+    </w:p>
+    <w:p>
+      <w:pPr>
+        <w:pStyle w:val="a3"/>
+        <w:numPr>
+          <w:ilvl w:val="0"/>
+          <w:numId w:val="5"/>
+        </w:numPr>
+        <w:ind w:firstLineChars="0"/>
+      </w:pPr>
+      <w:hyperlink r:id="rId14" w:history="1">
+        <w:r>
+          <w:rPr>
+            <w:rStyle w:val="a4"/>
+          </w:rPr>
+          <w:t>http://www.linuxjournal.com/article/8498?page=0,0</w:t>
+        </w:r>
+      </w:hyperlink>
+      <w:r>
+        <w:rPr>
+          <w:rFonts w:hint="eastAsia"/>
+        </w:rPr>
+        <w:tab/>
+        <w:t xml:space="preserve">// </w:t>
+      </w:r>
+      <w:proofErr w:type="spellStart"/>
+      <w:r>
+        <w:rPr>
+          <w:rFonts w:hint="eastAsia"/>
+        </w:rPr>
+        <w:t>netlink</w:t>
+      </w:r>
+      <w:proofErr w:type="spellEnd"/>
+      <w:r>
+        <w:rPr>
+          <w:rFonts w:hint="eastAsia"/>
+        </w:rPr>
+        <w:t>编程例子</w:t>
+      </w:r>
+    </w:p>
+    <w:p/>
+    <w:p/>
+    <w:p>
+      <w:r>
+        <w:rPr>
+          <w:rFonts w:hint="eastAsia"/>
+        </w:rPr>
+        <w:t>2018-1-29</w:t>
+      </w:r>
+    </w:p>
+    <w:p/>
+    <w:p>
+      <w:pPr>
+        <w:pStyle w:val="a3"/>
+        <w:numPr>
+          <w:ilvl w:val="0"/>
+          <w:numId w:val="7"/>
+        </w:numPr>
+        <w:ind w:firstLineChars="0"/>
+      </w:pPr>
+      <w:hyperlink r:id="rId15" w:history="1">
+        <w:r>
+          <w:rPr>
+            <w:rStyle w:val="a4"/>
+          </w:rPr>
+          <w:t>http://sbabic.github.io/swupdate/overview.html</w:t>
+        </w:r>
+      </w:hyperlink>
+      <w:r>
+        <w:rPr>
+          <w:rFonts w:hint="eastAsia"/>
+        </w:rPr>
+        <w:tab/>
+        <w:t xml:space="preserve">// </w:t>
+      </w:r>
+      <w:proofErr w:type="spellStart"/>
+      <w:r>
+        <w:t>swupdate</w:t>
+      </w:r>
+      <w:proofErr w:type="spellEnd"/>
+      <w:r>
+        <w:t>说明文档</w:t>
+      </w:r>
+    </w:p>
+    <w:p>
+      <w:pPr>
+        <w:pStyle w:val="a3"/>
+        <w:ind w:left="360" w:firstLineChars="0" w:firstLine="0"/>
+      </w:pPr>
+      <w:r>
+        <w:rPr>
+          <w:rFonts w:hint="eastAsia"/>
+        </w:rPr>
+        <w:t>需要</w:t>
+      </w:r>
+      <w:r>
+        <w:rPr>
+          <w:rFonts w:hint="eastAsia"/>
+        </w:rPr>
+        <w:t>2</w:t>
+      </w:r>
+      <w:r>
+        <w:rPr>
+          <w:rFonts w:hint="eastAsia"/>
+        </w:rPr>
+        <w:t>倍内存空间？</w:t>
+      </w:r>
+    </w:p>
+    <w:p/>
+    <w:p>
+      <w:pPr>
+        <w:pStyle w:val="a3"/>
+        <w:numPr>
+          <w:ilvl w:val="0"/>
+          <w:numId w:val="7"/>
+        </w:numPr>
+        <w:ind w:firstLineChars="0"/>
+      </w:pPr>
+      <w:hyperlink r:id="rId16" w:history="1">
+        <w:r>
+          <w:rPr>
+            <w:rStyle w:val="a4"/>
+          </w:rPr>
+          <w:t>https://www.raspberrypi.org/downloads/raspbian/</w:t>
+        </w:r>
+      </w:hyperlink>
+      <w:r>
+        <w:rPr>
+          <w:rFonts w:hint="eastAsia"/>
+        </w:rPr>
+        <w:tab/>
+        <w:t xml:space="preserve">// </w:t>
+      </w:r>
+      <w:r>
+        <w:rPr>
+          <w:rFonts w:hint="eastAsia"/>
+        </w:rPr>
+        <w:t>树莓派镜像</w:t>
+      </w:r>
+    </w:p>
+    <w:p>
+      <w:pPr>
+        <w:ind w:left="360"/>
+      </w:pPr>
+      <w:hyperlink r:id="rId17" w:history="1">
+        <w:r>
+          <w:rPr>
+            <w:rStyle w:val="a4"/>
+          </w:rPr>
+          <w:t>https://www.raspberrypi.org/documentation/linux/kernel/building.md</w:t>
+        </w:r>
+      </w:hyperlink>
+      <w:r>
+        <w:rPr>
+          <w:rFonts w:hint="eastAsia"/>
+        </w:rPr>
+        <w:tab/>
+        <w:t xml:space="preserve">// </w:t>
+      </w:r>
+      <w:r>
+        <w:rPr>
+          <w:rFonts w:hint="eastAsia"/>
+        </w:rPr>
+        <w:t>树莓派编译镜像步骤</w:t>
+      </w:r>
+    </w:p>
+    <w:p>
+      <w:pPr>
+        <w:ind w:left="360"/>
+      </w:pPr>
+    </w:p>
+    <w:p>
+      <w:pPr>
+        <w:pStyle w:val="a3"/>
+        <w:numPr>
+          <w:ilvl w:val="0"/>
+          <w:numId w:val="7"/>
+        </w:numPr>
+        <w:ind w:firstLineChars="0"/>
+      </w:pPr>
+      <w:r>
+        <w:t>X:\user\lhb\amlogic_sdk1031\kernel\aml-4.9\arch\arm64\boot\dts\amlogic</w:t>
+      </w:r>
+      <w:r>
+        <w:t>\</w:t>
+      </w:r>
+      <w:r>
+        <w:t>axg_s420.dts</w:t>
+      </w:r>
+    </w:p>
+    <w:p/>
+    <w:p>
+      <w:pPr>
+        <w:pStyle w:val="a3"/>
+        <w:numPr>
+          <w:ilvl w:val="0"/>
+          <w:numId w:val="7"/>
+        </w:numPr>
+        <w:ind w:firstLineChars="0"/>
+      </w:pPr>
+      <w:r>
+        <w:t>Cat /</w:t>
+      </w:r>
+      <w:proofErr w:type="spellStart"/>
+      <w:r>
+        <w:t>proc</w:t>
+      </w:r>
+      <w:proofErr w:type="spellEnd"/>
+      <w:r>
+        <w:t>/</w:t>
+      </w:r>
+      <w:proofErr w:type="spellStart"/>
+      <w:r>
+        <w:t>mtd</w:t>
+      </w:r>
+      <w:proofErr w:type="spellEnd"/>
+      <w:r>
+        <w:t xml:space="preserve"> // </w:t>
+      </w:r>
+      <w:r>
+        <w:rPr>
+          <w:rFonts w:hint="eastAsia"/>
+        </w:rPr>
+        <w:t>查看分区</w:t>
+      </w:r>
+    </w:p>
+    <w:p>
+      <w:pPr>
+        <w:pStyle w:val="a3"/>
+      </w:pPr>
+    </w:p>
+    <w:p>
+      <w:r>
+        <w:rPr>
+          <w:rFonts w:hint="eastAsia"/>
+        </w:rPr>
+        <w:t>2018-1-30</w:t>
+      </w:r>
+    </w:p>
+    <w:p/>
+    <w:p>
+      <w:pPr>
+        <w:pStyle w:val="a3"/>
+        <w:numPr>
+          <w:ilvl w:val="0"/>
+          <w:numId w:val="8"/>
+        </w:numPr>
+        <w:ind w:firstLineChars="0"/>
+      </w:pPr>
+      <w:proofErr w:type="spellStart"/>
+      <w:r>
+        <w:t>mtd</w:t>
+      </w:r>
+      <w:r>
+        <w:rPr>
+          <w:rFonts w:hint="eastAsia"/>
+        </w:rPr>
+        <w:t>-utils</w:t>
+      </w:r>
+      <w:proofErr w:type="spellEnd"/>
+      <w:r>
+        <w:rPr>
+          <w:rFonts w:hint="eastAsia"/>
+        </w:rPr>
+        <w:t>工具</w:t>
+      </w:r>
+    </w:p>
+    <w:p/>
+    <w:p/>
+    <w:p>
+      <w:r>
+        <w:rPr>
+          <w:rFonts w:hint="eastAsia"/>
+        </w:rPr>
+        <w:t>2018-1-31</w:t>
+      </w:r>
+    </w:p>
+    <w:p/>
+    <w:p>
+      <w:pPr>
+        <w:pStyle w:val="a3"/>
+        <w:numPr>
+          <w:ilvl w:val="0"/>
+          <w:numId w:val="9"/>
+        </w:numPr>
+        <w:ind w:firstLineChars="0"/>
+      </w:pPr>
+      <w:r>
+        <w:rPr>
+          <w:noProof/>
+        </w:rPr>
+        <w:drawing>
+          <wp:inline distT="0" distB="0" distL="0" distR="0" wp14:anchorId="58E42D19" wp14:editId="0D18925C">
+            <wp:extent cx="5274310" cy="4079654"/>
+            <wp:effectExtent l="0" t="0" r="2540" b="0"/>
+            <wp:docPr id="2" name="图片 2"/>
+            <wp:cNvGraphicFramePr>
+              <a:graphicFrameLocks xmlns:a="http://schemas.openxmlformats.org/drawingml/2006/main" noChangeAspect="1"/>
+            </wp:cNvGraphicFramePr>
+            <a:graphic xmlns:a="http://schemas.openxmlformats.org/drawingml/2006/main">
+              <a:graphicData uri="http://schemas.openxmlformats.org/drawingml/2006/picture">
+                <pic:pic xmlns:pic="http://schemas.openxmlformats.org/drawingml/2006/picture">
+                  <pic:nvPicPr>
+                    <pic:cNvPr id="0" name=""/>
+                    <pic:cNvPicPr/>
+                  </pic:nvPicPr>
+                  <pic:blipFill>
+                    <a:blip r:embed="rId18"/>
+                    <a:stretch>
+                      <a:fillRect/>
+                    </a:stretch>
+                  </pic:blipFill>
+                  <pic:spPr>
+                    <a:xfrm>
+                      <a:off x="0" y="0"/>
+                      <a:ext cx="5274310" cy="4079654"/>
+                    </a:xfrm>
+                    <a:prstGeom prst="rect">
+                      <a:avLst/>
+                    </a:prstGeom>
+                  </pic:spPr>
+                </pic:pic>
+              </a:graphicData>
+            </a:graphic>
+          </wp:inline>
+        </w:drawing>
+      </w:r>
+    </w:p>
+    <w:p>
+      <w:pPr>
+        <w:pStyle w:val="a3"/>
+        <w:ind w:left="360" w:firstLineChars="0" w:firstLine="0"/>
+      </w:pPr>
+      <w:r>
+        <w:t>/</w:t>
+      </w:r>
+      <w:hyperlink r:id="rId19" w:history="1">
+        <w:r>
+          <w:t>device</w:t>
+        </w:r>
+      </w:hyperlink>
+      <w:r>
+        <w:t>/</w:t>
+      </w:r>
+      <w:proofErr w:type="spellStart"/>
+      <w:r>
+        <w:fldChar w:fldCharType="begin"/>
+      </w:r>
+      <w:r>
+        <w:instrText xml:space="preserve"> HYPERLINK "http://192.168.11.36:8080/source/xref/device/qcom/" </w:instrText>
+      </w:r>
+      <w:r>
+        <w:fldChar w:fldCharType="separate"/>
+      </w:r>
+      <w:r>
+        <w:t>qcom</w:t>
+      </w:r>
+      <w:proofErr w:type="spellEnd"/>
+      <w:r>
+        <w:fldChar w:fldCharType="end"/>
+      </w:r>
+      <w:r>
+        <w:t>/</w:t>
+      </w:r>
+      <w:hyperlink r:id="rId20" w:history="1">
+        <w:r>
+          <w:t>common</w:t>
+        </w:r>
+      </w:hyperlink>
+      <w:r>
+        <w:t>/</w:t>
+      </w:r>
+      <w:proofErr w:type="spellStart"/>
+      <w:r>
+        <w:fldChar w:fldCharType="begin"/>
+      </w:r>
+      <w:r>
+        <w:instrText xml:space="preserve"> HYPERLINK "http://192.168.11.36:8080/source/xref/device/qcom/common/rootdir/" </w:instrText>
+      </w:r>
+      <w:r>
+        <w:fldChar w:fldCharType="separate"/>
+      </w:r>
+      <w:r>
+        <w:t>rootdir</w:t>
+      </w:r>
+      <w:proofErr w:type="spellEnd"/>
+      <w:r>
+        <w:fldChar w:fldCharType="end"/>
+      </w:r>
+      <w:r>
+        <w:t>/</w:t>
+      </w:r>
+      <w:proofErr w:type="spellStart"/>
+      <w:r>
+        <w:fldChar w:fldCharType="begin"/>
+      </w:r>
+      <w:r>
+        <w:instrText xml:space="preserve"> HYPERLINK "h</w:instrText>
+      </w:r>
+      <w:r>
+        <w:instrText xml:space="preserve">ttp://192.168.11.36:8080/source/xref/device/qcom/common/rootdir/etc/" </w:instrText>
+      </w:r>
+      <w:r>
+        <w:fldChar w:fldCharType="separate"/>
+      </w:r>
+      <w:r>
+        <w:t>etc</w:t>
+      </w:r>
+      <w:proofErr w:type="spellEnd"/>
+      <w:r>
+        <w:fldChar w:fldCharType="end"/>
+      </w:r>
+      <w:r>
+        <w:t>/</w:t>
+      </w:r>
+      <w:proofErr w:type="spellStart"/>
+      <w:r>
+        <w:fldChar w:fldCharType="begin"/>
+      </w:r>
+      <w:r>
+        <w:instrText xml:space="preserve"> HYPERLINK "http://192.168.11.36:8080/source/xref/device/qcom/common/rootdir/etc/init.qcom.rc" </w:instrText>
+      </w:r>
+      <w:r>
+        <w:fldChar w:fldCharType="separate"/>
+      </w:r>
+      <w:r>
+        <w:t>init.qcom.rc</w:t>
+      </w:r>
+      <w:proofErr w:type="spellEnd"/>
+      <w:r>
+        <w:fldChar w:fldCharType="end"/>
+      </w:r>
+    </w:p>
+    <w:p/>
+    <w:p>
+      <w:r>
+        <w:rPr>
+          <w:rFonts w:hint="eastAsia"/>
+        </w:rPr>
+        <w:t>2018-2-1</w:t>
+      </w:r>
+    </w:p>
+    <w:p/>
+    <w:p>
+      <w:pPr>
+        <w:pStyle w:val="a3"/>
+        <w:numPr>
+          <w:ilvl w:val="0"/>
+          <w:numId w:val="10"/>
+        </w:numPr>
+        <w:ind w:firstLineChars="0"/>
+      </w:pPr>
+      <w:r>
+        <w:t>id=`</w:t>
+      </w:r>
+      <w:proofErr w:type="spellStart"/>
+      <w:r>
+        <w:t>wpa_cli</w:t>
+      </w:r>
+      <w:proofErr w:type="spellEnd"/>
+      <w:r>
+        <w:t xml:space="preserve"> </w:t>
+      </w:r>
+      <w:proofErr w:type="spellStart"/>
+      <w:r>
+        <w:t>add_network</w:t>
+      </w:r>
+      <w:proofErr w:type="spellEnd"/>
+      <w:r>
+        <w:t xml:space="preserve"> | </w:t>
+      </w:r>
+      <w:proofErr w:type="spellStart"/>
+      <w:r>
+        <w:t>grep</w:t>
+      </w:r>
+      <w:proofErr w:type="spellEnd"/>
+      <w:r>
+        <w:t xml:space="preserve"> -v "interface"`</w:t>
+      </w:r>
+    </w:p>
+    <w:p>
+      <w:pPr>
+        <w:pStyle w:val="a3"/>
+        <w:ind w:left="360" w:firstLineChars="0" w:firstLine="0"/>
+      </w:pPr>
+      <w:proofErr w:type="gramStart"/>
+      <w:r>
+        <w:t>echo</w:t>
+      </w:r>
+      <w:proofErr w:type="gramEnd"/>
+      <w:r>
+        <w:t xml:space="preserve"> $id</w:t>
+      </w:r>
+    </w:p>
+    <w:p>
+      <w:pPr>
+        <w:pStyle w:val="a3"/>
+        <w:ind w:left="360" w:firstLineChars="0" w:firstLine="0"/>
+      </w:pPr>
+      <w:proofErr w:type="spellStart"/>
+      <w:proofErr w:type="gramStart"/>
+      <w:r>
+        <w:t>ssid</w:t>
+      </w:r>
+      <w:proofErr w:type="spellEnd"/>
+      <w:proofErr w:type="gramEnd"/>
+      <w:r>
+        <w:t>="111  222 3"</w:t>
+      </w:r>
+    </w:p>
+    <w:p>
+      <w:pPr>
+        <w:pStyle w:val="a3"/>
+        <w:ind w:left="360" w:firstLineChars="0" w:firstLine="0"/>
+      </w:pPr>
+      <w:proofErr w:type="spellStart"/>
+      <w:r>
+        <w:t>wpa_cli</w:t>
+      </w:r>
+      <w:proofErr w:type="spellEnd"/>
+      <w:r>
+        <w:t xml:space="preserve"> </w:t>
+      </w:r>
+      <w:proofErr w:type="spellStart"/>
+      <w:r>
+        <w:t>set_network</w:t>
+      </w:r>
+      <w:proofErr w:type="spellEnd"/>
+      <w:r>
+        <w:t xml:space="preserve"> $id </w:t>
+      </w:r>
+      <w:proofErr w:type="spellStart"/>
+      <w:r>
+        <w:t>ssid</w:t>
+      </w:r>
+      <w:proofErr w:type="spellEnd"/>
+      <w:r>
+        <w:t xml:space="preserve"> \""$</w:t>
+      </w:r>
+      <w:proofErr w:type="spellStart"/>
+      <w:r>
+        <w:t>ssid</w:t>
+      </w:r>
+      <w:proofErr w:type="spellEnd"/>
+      <w:r>
+        <w:t>"\"</w:t>
+      </w:r>
+    </w:p>
+    <w:p>
+      <w:pPr>
+        <w:pStyle w:val="a3"/>
+        <w:ind w:left="360" w:firstLineChars="0" w:firstLine="0"/>
+      </w:pPr>
+      <w:proofErr w:type="spellStart"/>
+      <w:r>
+        <w:t>wpa_cli</w:t>
+      </w:r>
+      <w:proofErr w:type="spellEnd"/>
+      <w:r>
+        <w:t xml:space="preserve"> </w:t>
+      </w:r>
+      <w:proofErr w:type="spellStart"/>
+      <w:r>
+        <w:t>set_network</w:t>
+      </w:r>
+      <w:proofErr w:type="spellEnd"/>
+      <w:r>
+        <w:t xml:space="preserve"> $id </w:t>
+      </w:r>
+      <w:proofErr w:type="spellStart"/>
+      <w:r>
+        <w:t>key_mgmt</w:t>
+      </w:r>
+      <w:proofErr w:type="spellEnd"/>
+      <w:r>
+        <w:t xml:space="preserve"> NONE</w:t>
+      </w:r>
+    </w:p>
+    <w:p>
+      <w:pPr>
+        <w:pStyle w:val="a3"/>
+        <w:ind w:left="360" w:firstLineChars="0" w:firstLine="0"/>
+      </w:pPr>
+      <w:proofErr w:type="spellStart"/>
+      <w:r>
+        <w:t>wpa_cli</w:t>
+      </w:r>
+      <w:proofErr w:type="spellEnd"/>
+      <w:r>
+        <w:t xml:space="preserve"> </w:t>
+      </w:r>
+      <w:proofErr w:type="spellStart"/>
+      <w:r>
+        <w:t>select_network</w:t>
+      </w:r>
+      <w:proofErr w:type="spellEnd"/>
+      <w:r>
+        <w:t xml:space="preserve"> $id</w:t>
+      </w:r>
+    </w:p>
+    <w:p>
+      <w:pPr>
+        <w:pStyle w:val="a3"/>
+        <w:ind w:left="360" w:firstLineChars="0" w:firstLine="0"/>
+      </w:pPr>
+      <w:proofErr w:type="spellStart"/>
+      <w:r>
+        <w:t>wpa_cli</w:t>
+      </w:r>
+      <w:proofErr w:type="spellEnd"/>
+      <w:r>
+        <w:t xml:space="preserve"> </w:t>
+      </w:r>
+      <w:proofErr w:type="spellStart"/>
+      <w:r>
+        <w:t>enable_network</w:t>
+      </w:r>
+      <w:proofErr w:type="spellEnd"/>
+      <w:r>
+        <w:t xml:space="preserve"> $id</w:t>
+      </w:r>
+    </w:p>
+    <w:p>
+      <w:pPr>
+        <w:pStyle w:val="a3"/>
+        <w:ind w:left="360" w:firstLineChars="0" w:firstLine="0"/>
+      </w:pPr>
+      <w:proofErr w:type="spellStart"/>
+      <w:r>
+        <w:t>wpa_cli</w:t>
+      </w:r>
+      <w:proofErr w:type="spellEnd"/>
+      <w:r>
+        <w:t xml:space="preserve"> </w:t>
+      </w:r>
+      <w:proofErr w:type="spellStart"/>
+      <w:r>
+        <w:t>save_config</w:t>
+      </w:r>
+      <w:proofErr w:type="spellEnd"/>
+    </w:p>
+    <w:p>
+      <w:pPr>
+        <w:pStyle w:val="a3"/>
+        <w:ind w:left="360" w:firstLineChars="0" w:firstLine="0"/>
+      </w:pPr>
+      <w:proofErr w:type="spellStart"/>
+      <w:r>
+        <w:t>wpa_cli</w:t>
+      </w:r>
+      <w:proofErr w:type="spellEnd"/>
+      <w:r>
+        <w:t xml:space="preserve"> </w:t>
+      </w:r>
+      <w:proofErr w:type="spellStart"/>
+      <w:r>
+        <w:t>set_network</w:t>
+      </w:r>
+      <w:proofErr w:type="spellEnd"/>
+      <w:r>
+        <w:t xml:space="preserve"> $id </w:t>
+      </w:r>
+      <w:proofErr w:type="spellStart"/>
+      <w:r>
+        <w:t>psk</w:t>
+      </w:r>
+      <w:proofErr w:type="spellEnd"/>
+      <w:r>
+        <w:t xml:space="preserve"> "111111111"</w:t>
+      </w:r>
+    </w:p>
+    <w:p>
+      <w:pPr>
+        <w:pStyle w:val="a3"/>
+        <w:ind w:left="360" w:firstLineChars="0" w:firstLine="0"/>
+      </w:pPr>
+    </w:p>
+    <w:p>
+      <w:pPr>
+        <w:pStyle w:val="a3"/>
+        <w:numPr>
+          <w:ilvl w:val="0"/>
+          <w:numId w:val="10"/>
+        </w:numPr>
+        <w:ind w:firstLineChars="0"/>
+      </w:pPr>
+      <w:r>
+        <w:t>FILE *</w:t>
+      </w:r>
+      <w:proofErr w:type="spellStart"/>
+      <w:r>
+        <w:t>fp</w:t>
+      </w:r>
+      <w:proofErr w:type="spellEnd"/>
+      <w:r>
+        <w:t>;</w:t>
+      </w:r>
+    </w:p>
+    <w:p>
+      <w:pPr>
+        <w:pStyle w:val="a3"/>
+        <w:ind w:left="360" w:firstLineChars="0" w:firstLine="0"/>
+      </w:pPr>
+      <w:proofErr w:type="spellStart"/>
+      <w:proofErr w:type="gramStart"/>
+      <w:r>
+        <w:t>fp</w:t>
+      </w:r>
+      <w:proofErr w:type="spellEnd"/>
+      <w:proofErr w:type="gramEnd"/>
+      <w:r>
+        <w:t xml:space="preserve"> = </w:t>
+      </w:r>
+      <w:proofErr w:type="spellStart"/>
+      <w:r>
+        <w:t>fopen</w:t>
+      </w:r>
+      <w:proofErr w:type="spellEnd"/>
+      <w:r>
+        <w:t>("./wpa.log", "w");</w:t>
+      </w:r>
+    </w:p>
+    <w:p>
+      <w:pPr>
+        <w:pStyle w:val="a3"/>
+        <w:ind w:left="360" w:firstLineChars="0" w:firstLine="0"/>
+      </w:pPr>
+      <w:r>
+        <w:tab/>
+      </w:r>
+      <w:proofErr w:type="gramStart"/>
+      <w:r>
+        <w:t>if(</w:t>
+      </w:r>
+      <w:proofErr w:type="spellStart"/>
+      <w:proofErr w:type="gramEnd"/>
+      <w:r>
+        <w:t>fp</w:t>
+      </w:r>
+      <w:proofErr w:type="spellEnd"/>
+      <w:r>
+        <w:t xml:space="preserve"> == NULL) {</w:t>
+      </w:r>
+    </w:p>
+    <w:p>
+      <w:pPr>
+        <w:pStyle w:val="a3"/>
+        <w:ind w:left="360" w:firstLineChars="0" w:firstLine="0"/>
+      </w:pPr>
+      <w:r>
+        <w:tab/>
+      </w:r>
+      <w:r>
+        <w:tab/>
+      </w:r>
+      <w:proofErr w:type="spellStart"/>
+      <w:proofErr w:type="gramStart"/>
+      <w:r>
+        <w:t>printf</w:t>
+      </w:r>
+      <w:proofErr w:type="spellEnd"/>
+      <w:r>
+        <w:t>(</w:t>
+      </w:r>
+      <w:proofErr w:type="gramEnd"/>
+      <w:r>
+        <w:t>"open failed\n");</w:t>
+      </w:r>
+    </w:p>
+    <w:p>
+      <w:pPr>
+        <w:pStyle w:val="a3"/>
+        <w:ind w:left="360" w:firstLineChars="0" w:firstLine="0"/>
+      </w:pPr>
+      <w:r>
+        <w:tab/>
+      </w:r>
+      <w:r>
+        <w:tab/>
+      </w:r>
+      <w:proofErr w:type="gramStart"/>
+      <w:r>
+        <w:t>return</w:t>
+      </w:r>
+      <w:proofErr w:type="gramEnd"/>
+      <w:r>
+        <w:t xml:space="preserve"> -1;</w:t>
+      </w:r>
+    </w:p>
+    <w:p>
+      <w:pPr>
+        <w:pStyle w:val="a3"/>
+        <w:ind w:left="360" w:firstLineChars="0" w:firstLine="0"/>
+      </w:pPr>
+      <w:r>
+        <w:tab/>
+        <w:t>}</w:t>
+      </w:r>
+    </w:p>
+    <w:p>
+      <w:pPr>
+        <w:pStyle w:val="a3"/>
+        <w:ind w:left="360" w:firstLineChars="0" w:firstLine="0"/>
+      </w:pPr>
+      <w:r>
+        <w:lastRenderedPageBreak/>
+        <w:tab/>
+      </w:r>
+      <w:proofErr w:type="gramStart"/>
+      <w:r>
+        <w:t>else</w:t>
+      </w:r>
+      <w:proofErr w:type="gramEnd"/>
+      <w:r>
+        <w:t xml:space="preserve"> {</w:t>
+      </w:r>
+    </w:p>
+    <w:p>
+      <w:pPr>
+        <w:pStyle w:val="a3"/>
+        <w:ind w:left="360" w:firstLineChars="0" w:firstLine="0"/>
+      </w:pPr>
+      <w:r>
+        <w:tab/>
+      </w:r>
+      <w:r>
+        <w:tab/>
+      </w:r>
+      <w:proofErr w:type="gramStart"/>
+      <w:r>
+        <w:t>for(</w:t>
+      </w:r>
+      <w:proofErr w:type="gramEnd"/>
+      <w:r>
+        <w:t>i=0; i&lt;</w:t>
+      </w:r>
+      <w:proofErr w:type="spellStart"/>
+      <w:r>
+        <w:t>argc</w:t>
+      </w:r>
+      <w:proofErr w:type="spellEnd"/>
+      <w:r>
+        <w:t>; i++) {</w:t>
+      </w:r>
+    </w:p>
+    <w:p>
+      <w:pPr>
+        <w:pStyle w:val="a3"/>
+        <w:ind w:left="360" w:firstLineChars="0" w:firstLine="0"/>
+      </w:pPr>
+      <w:r>
+        <w:tab/>
+      </w:r>
+      <w:r>
+        <w:tab/>
+      </w:r>
+      <w:r>
+        <w:tab/>
+      </w:r>
+      <w:proofErr w:type="spellStart"/>
+      <w:proofErr w:type="gramStart"/>
+      <w:r>
+        <w:t>fprintf</w:t>
+      </w:r>
+      <w:proofErr w:type="spellEnd"/>
+      <w:r>
+        <w:t>(</w:t>
+      </w:r>
+      <w:proofErr w:type="spellStart"/>
+      <w:proofErr w:type="gramEnd"/>
+      <w:r>
+        <w:t>fp</w:t>
+      </w:r>
+      <w:proofErr w:type="spellEnd"/>
+      <w:r>
+        <w:t xml:space="preserve">, "i=%d, </w:t>
+      </w:r>
+      <w:proofErr w:type="spellStart"/>
+      <w:r>
+        <w:t>argv</w:t>
+      </w:r>
+      <w:proofErr w:type="spellEnd"/>
+      <w:r>
+        <w:t xml:space="preserve">=%s\n", i, </w:t>
+      </w:r>
+      <w:proofErr w:type="spellStart"/>
+      <w:r>
+        <w:t>argv</w:t>
+      </w:r>
+      <w:proofErr w:type="spellEnd"/>
+      <w:r>
+        <w:t>[i]);</w:t>
+      </w:r>
+    </w:p>
+    <w:p>
+      <w:pPr>
+        <w:pStyle w:val="a3"/>
+        <w:ind w:left="360" w:firstLineChars="0" w:firstLine="0"/>
+      </w:pPr>
+      <w:r>
+        <w:tab/>
+      </w:r>
+      <w:r>
+        <w:tab/>
+        <w:t>}</w:t>
+      </w:r>
+    </w:p>
+    <w:p>
+      <w:pPr>
+        <w:pStyle w:val="a3"/>
+        <w:ind w:left="360" w:firstLineChars="0" w:firstLine="0"/>
+      </w:pPr>
+      <w:r>
+        <w:tab/>
+        <w:t>}</w:t>
+      </w:r>
+    </w:p>
+    <w:p>
+      <w:pPr>
+        <w:pStyle w:val="a3"/>
+        <w:ind w:left="360" w:firstLineChars="0" w:firstLine="0"/>
+      </w:pPr>
+      <w:r>
+        <w:tab/>
+      </w:r>
+      <w:proofErr w:type="gramStart"/>
+      <w:r>
+        <w:t>if(</w:t>
+      </w:r>
+      <w:proofErr w:type="spellStart"/>
+      <w:proofErr w:type="gramEnd"/>
+      <w:r>
+        <w:t>argc</w:t>
+      </w:r>
+      <w:proofErr w:type="spellEnd"/>
+      <w:r>
+        <w:t xml:space="preserve"> &gt;= 4 &amp;&amp; </w:t>
+      </w:r>
+      <w:proofErr w:type="spellStart"/>
+      <w:r>
+        <w:t>strcmp</w:t>
+      </w:r>
+      <w:proofErr w:type="spellEnd"/>
+      <w:r>
+        <w:t>(</w:t>
+      </w:r>
+      <w:proofErr w:type="spellStart"/>
+      <w:r>
+        <w:t>argv</w:t>
+      </w:r>
+      <w:proofErr w:type="spellEnd"/>
+      <w:r>
+        <w:t>[3], "</w:t>
+      </w:r>
+      <w:proofErr w:type="spellStart"/>
+      <w:r>
+        <w:t>ssid</w:t>
+      </w:r>
+      <w:proofErr w:type="spellEnd"/>
+      <w:r>
+        <w:t>") == 0) {</w:t>
+      </w:r>
+    </w:p>
+    <w:p>
+      <w:pPr>
+        <w:pStyle w:val="a3"/>
+        <w:ind w:left="360" w:firstLineChars="0" w:firstLine="0"/>
+      </w:pPr>
+      <w:r>
+        <w:tab/>
+      </w:r>
+      <w:r>
+        <w:tab/>
+      </w:r>
+      <w:proofErr w:type="spellStart"/>
+      <w:proofErr w:type="gramStart"/>
+      <w:r>
+        <w:t>argv</w:t>
+      </w:r>
+      <w:proofErr w:type="spellEnd"/>
+      <w:r>
+        <w:t>[</w:t>
+      </w:r>
+      <w:proofErr w:type="gramEnd"/>
+      <w:r>
+        <w:t>4] = "\"111  222 33\"";</w:t>
+      </w:r>
+    </w:p>
+    <w:p>
+      <w:pPr>
+        <w:pStyle w:val="a3"/>
+        <w:ind w:left="360" w:firstLineChars="0" w:firstLine="0"/>
+      </w:pPr>
+      <w:r>
+        <w:tab/>
+      </w:r>
+      <w:r>
+        <w:tab/>
+      </w:r>
+      <w:proofErr w:type="spellStart"/>
+      <w:proofErr w:type="gramStart"/>
+      <w:r>
+        <w:t>fprintf</w:t>
+      </w:r>
+      <w:proofErr w:type="spellEnd"/>
+      <w:r>
+        <w:t>(</w:t>
+      </w:r>
+      <w:proofErr w:type="spellStart"/>
+      <w:proofErr w:type="gramEnd"/>
+      <w:r>
+        <w:t>fp</w:t>
+      </w:r>
+      <w:proofErr w:type="spellEnd"/>
+      <w:r>
+        <w:t xml:space="preserve">, "i=%d, </w:t>
+      </w:r>
+      <w:proofErr w:type="spellStart"/>
+      <w:r>
+        <w:t>argv</w:t>
+      </w:r>
+      <w:proofErr w:type="spellEnd"/>
+      <w:r>
+        <w:t xml:space="preserve">=%s\n", 4, </w:t>
+      </w:r>
+      <w:proofErr w:type="spellStart"/>
+      <w:r>
+        <w:t>argv</w:t>
+      </w:r>
+      <w:proofErr w:type="spellEnd"/>
+      <w:r>
+        <w:t>[4]);</w:t>
+      </w:r>
+    </w:p>
+    <w:p>
+      <w:pPr>
+        <w:pStyle w:val="a3"/>
+        <w:ind w:left="360" w:firstLineChars="0" w:firstLine="0"/>
+      </w:pPr>
+      <w:r>
+        <w:tab/>
+        <w:t>}</w:t>
+      </w:r>
+    </w:p>
+    <w:p>
+      <w:pPr>
+        <w:pStyle w:val="a3"/>
+        <w:ind w:left="360" w:firstLineChars="0" w:firstLine="0"/>
+      </w:pPr>
+      <w:r>
+        <w:tab/>
+      </w:r>
+      <w:proofErr w:type="spellStart"/>
+      <w:proofErr w:type="gramStart"/>
+      <w:r>
+        <w:t>fclose</w:t>
+      </w:r>
+      <w:proofErr w:type="spellEnd"/>
+      <w:r>
+        <w:t>(</w:t>
+      </w:r>
+      <w:proofErr w:type="spellStart"/>
+      <w:proofErr w:type="gramEnd"/>
+      <w:r>
+        <w:t>fp</w:t>
+      </w:r>
+      <w:proofErr w:type="spellEnd"/>
+      <w:r>
+        <w:t>);</w:t>
+      </w:r>
+    </w:p>
+    <w:p>
+      <w:pPr>
+        <w:pStyle w:val="a3"/>
+        <w:ind w:left="360" w:firstLineChars="0" w:firstLine="0"/>
+      </w:pPr>
+    </w:p>
+    <w:p>
+      <w:pPr>
+        <w:pStyle w:val="a3"/>
+        <w:numPr>
+          <w:ilvl w:val="0"/>
+          <w:numId w:val="10"/>
+        </w:numPr>
+        <w:ind w:firstLineChars="0"/>
+      </w:pPr>
+      <w:hyperlink r:id="rId21" w:anchor="AEN121" w:history="1">
+        <w:r>
+          <w:rPr>
+            <w:rStyle w:val="a4"/>
+          </w:rPr>
+          <w:t>http://tldp.org/LDP/lkmpg/2.6/html/lkmpg.html#AEN121</w:t>
+        </w:r>
+      </w:hyperlink>
+      <w:r>
+        <w:rPr>
+          <w:rFonts w:hint="eastAsia"/>
+        </w:rPr>
+        <w:tab/>
+        <w:t xml:space="preserve"> </w:t>
+      </w:r>
+      <w:r>
+        <w:rPr>
+          <w:rFonts w:hint="eastAsia"/>
+        </w:rPr>
+        <w:tab/>
+      </w:r>
+      <w:r>
+        <w:rPr>
+          <w:rFonts w:hint="eastAsia"/>
+        </w:rPr>
+        <w:tab/>
+        <w:t xml:space="preserve">// </w:t>
+      </w:r>
+      <w:hyperlink r:id="rId22" w:anchor="AEN119" w:history="1">
+        <w:r>
+          <w:t>Linux Kernel Module Programming Guide</w:t>
+        </w:r>
+      </w:hyperlink>
+    </w:p>
+    <w:p/>
+    <w:p>
+      <w:r>
+        <w:rPr>
+          <w:rFonts w:hint="eastAsia"/>
+        </w:rPr>
+        <w:t>2018-2-2</w:t>
+      </w:r>
+    </w:p>
+    <w:p/>
+    <w:p>
+      <w:pPr>
+        <w:pStyle w:val="a3"/>
+        <w:numPr>
+          <w:ilvl w:val="0"/>
+          <w:numId w:val="11"/>
+        </w:numPr>
+        <w:ind w:firstLineChars="0"/>
+      </w:pPr>
+      <w:r>
+        <w:t xml:space="preserve">echo 'snd-bcm2835' | </w:t>
+      </w:r>
+      <w:proofErr w:type="spellStart"/>
+      <w:r>
+        <w:t>sudo</w:t>
+      </w:r>
+      <w:proofErr w:type="spellEnd"/>
+      <w:r>
+        <w:t xml:space="preserve"> tee --append /</w:t>
+      </w:r>
+      <w:proofErr w:type="spellStart"/>
+      <w:r>
+        <w:t>etc</w:t>
+      </w:r>
+      <w:proofErr w:type="spellEnd"/>
+      <w:r>
+        <w:t>/modules &gt; /</w:t>
+      </w:r>
+      <w:proofErr w:type="spellStart"/>
+      <w:r>
+        <w:t>dev</w:t>
+      </w:r>
+      <w:proofErr w:type="spellEnd"/>
+      <w:r>
+        <w:t>/null</w:t>
+      </w:r>
+    </w:p>
+    <w:p/>
+    <w:p>
+      <w:pPr>
+        <w:pStyle w:val="a3"/>
+        <w:numPr>
+          <w:ilvl w:val="0"/>
+          <w:numId w:val="11"/>
+        </w:numPr>
+        <w:ind w:firstLineChars="0"/>
+      </w:pPr>
+      <w:hyperlink r:id="rId23" w:history="1">
+        <w:r>
+          <w:rPr>
+            <w:rStyle w:val="a4"/>
+          </w:rPr>
+          <w:t>https://github.com/nejohnson2/rpi-i2s</w:t>
+        </w:r>
+      </w:hyperlink>
+      <w:r>
+        <w:rPr>
+          <w:rFonts w:hint="eastAsia"/>
+        </w:rPr>
+        <w:tab/>
+        <w:t xml:space="preserve">// </w:t>
+      </w:r>
+      <w:r>
+        <w:rPr>
+          <w:rFonts w:hint="eastAsia"/>
+        </w:rPr>
+        <w:t>可以录到声音，不够清晰</w:t>
+      </w:r>
+    </w:p>
+    <w:p/>
+    <w:p>
+      <w:pPr>
+        <w:pStyle w:val="a3"/>
+        <w:numPr>
+          <w:ilvl w:val="0"/>
+          <w:numId w:val="11"/>
+        </w:numPr>
+        <w:ind w:firstLineChars="0"/>
+      </w:pPr>
+      <w:proofErr w:type="spellStart"/>
+      <w:r>
+        <w:t>lsmod</w:t>
+      </w:r>
+      <w:proofErr w:type="spellEnd"/>
+      <w:r>
+        <w:t xml:space="preserve"> // cat /</w:t>
+      </w:r>
+      <w:proofErr w:type="spellStart"/>
+      <w:r>
+        <w:t>proc</w:t>
+      </w:r>
+      <w:proofErr w:type="spellEnd"/>
+      <w:r>
+        <w:t>/modules</w:t>
+      </w:r>
+    </w:p>
+    <w:p>
+      <w:pPr>
+        <w:ind w:left="360"/>
+      </w:pPr>
+      <w:proofErr w:type="spellStart"/>
+      <w:proofErr w:type="gramStart"/>
+      <w:r>
+        <w:t>modinfo</w:t>
+      </w:r>
+      <w:proofErr w:type="spellEnd"/>
+      <w:proofErr w:type="gramEnd"/>
+      <w:r>
+        <w:t xml:space="preserve"> hello-1.ko</w:t>
+      </w:r>
+    </w:p>
+    <w:p>
+      <w:pPr>
+        <w:ind w:left="360"/>
+      </w:pPr>
+    </w:p>
+    <w:p>
+      <w:pPr>
+        <w:pStyle w:val="a3"/>
+        <w:numPr>
+          <w:ilvl w:val="0"/>
+          <w:numId w:val="11"/>
+        </w:numPr>
+        <w:ind w:firstLineChars="0"/>
+      </w:pPr>
+      <w:r>
+        <w:t xml:space="preserve">These macros are defined in </w:t>
+      </w:r>
+      <w:proofErr w:type="spellStart"/>
+      <w:r>
+        <w:t>linux</w:t>
+      </w:r>
+      <w:proofErr w:type="spellEnd"/>
+      <w:r>
+        <w:t>/</w:t>
+      </w:r>
+      <w:proofErr w:type="spellStart"/>
+      <w:r>
+        <w:t>init.h</w:t>
+      </w:r>
+      <w:proofErr w:type="spellEnd"/>
+      <w:r>
+        <w:t xml:space="preserve"> and serve to free up kernel memory. When you boot your kernel and see something like Freeing unused kernel memory: 236k freed, this is precisely what the kernel is freeing.</w:t>
+      </w:r>
+    </w:p>
+    <w:p/>
+    <w:p>
+      <w:pPr>
+        <w:pStyle w:val="a3"/>
+        <w:numPr>
+          <w:ilvl w:val="0"/>
+          <w:numId w:val="11"/>
+        </w:numPr>
+        <w:ind w:firstLineChars="0"/>
+      </w:pPr>
+      <w:r>
+        <w:t xml:space="preserve">Obviously, we strongly suggest you to recompile your kernel, so that you can enable a number of useful debugging features, such as forced module unloading (MODULE_FORCE_UNLOAD): when this option is enabled, you can force the kernel to unload a module even when it believes it is unsafe, via </w:t>
+      </w:r>
+      <w:proofErr w:type="gramStart"/>
+      <w:r>
+        <w:t>a</w:t>
+      </w:r>
+      <w:proofErr w:type="gramEnd"/>
+      <w:r>
+        <w:t xml:space="preserve"> </w:t>
+      </w:r>
+      <w:proofErr w:type="spellStart"/>
+      <w:r>
+        <w:t>rmmod</w:t>
+      </w:r>
+      <w:proofErr w:type="spellEnd"/>
+      <w:r>
+        <w:t xml:space="preserve"> -f module command. This option can save you a lot of time and a number of reboots during the development of a module.</w:t>
+      </w:r>
+    </w:p>
+    <w:p>
+      <w:pPr>
+        <w:pStyle w:val="a3"/>
+      </w:pPr>
+    </w:p>
+    <w:p>
+      <w:pPr>
+        <w:pStyle w:val="a3"/>
+        <w:numPr>
+          <w:ilvl w:val="0"/>
+          <w:numId w:val="11"/>
+        </w:numPr>
+        <w:ind w:firstLineChars="0"/>
+      </w:pPr>
+      <w:r>
+        <w:t>The definition for the symbols comes from the kernel itself; the only external functions you can use are the ones provided by the kernel. If you're curious about what symbols have been exported by your kernel, take a look at /</w:t>
+      </w:r>
+      <w:proofErr w:type="spellStart"/>
+      <w:r>
+        <w:t>proc</w:t>
+      </w:r>
+      <w:proofErr w:type="spellEnd"/>
+      <w:r>
+        <w:t>/</w:t>
+      </w:r>
+      <w:proofErr w:type="spellStart"/>
+      <w:r>
+        <w:t>kallsyms</w:t>
+      </w:r>
+      <w:proofErr w:type="spellEnd"/>
+      <w:r>
+        <w:t>.</w:t>
+      </w:r>
+    </w:p>
+    <w:p>
+      <w:pPr>
+        <w:pStyle w:val="a3"/>
+      </w:pPr>
+    </w:p>
+    <w:p>
+      <w:pPr>
+        <w:pStyle w:val="a3"/>
+      </w:pPr>
+    </w:p>
+    <w:p>
+      <w:r>
+        <w:rPr>
+          <w:rFonts w:hint="eastAsia"/>
+        </w:rPr>
+        <w:t>2018-2-5</w:t>
+      </w:r>
+    </w:p>
+    <w:p/>
+    <w:p>
+      <w:pPr>
+        <w:pStyle w:val="a3"/>
+        <w:numPr>
+          <w:ilvl w:val="0"/>
+          <w:numId w:val="12"/>
+        </w:numPr>
+        <w:ind w:firstLineChars="0"/>
+      </w:pPr>
+      <w:proofErr w:type="spellStart"/>
+      <w:r>
+        <w:rPr>
+          <w:rFonts w:hint="eastAsia"/>
+        </w:rPr>
+        <w:t>struct</w:t>
+      </w:r>
+      <w:proofErr w:type="spellEnd"/>
+      <w:r>
+        <w:rPr>
+          <w:rFonts w:hint="eastAsia"/>
+        </w:rPr>
+        <w:t xml:space="preserve"> stat</w:t>
+      </w:r>
+      <w:r>
+        <w:rPr>
+          <w:rFonts w:hint="eastAsia"/>
+        </w:rPr>
+        <w:t>这个结构体是用来描述一个</w:t>
+      </w:r>
+      <w:proofErr w:type="spellStart"/>
+      <w:r>
+        <w:rPr>
+          <w:rFonts w:hint="eastAsia"/>
+        </w:rPr>
+        <w:t>linux</w:t>
+      </w:r>
+      <w:proofErr w:type="spellEnd"/>
+      <w:r>
+        <w:rPr>
+          <w:rFonts w:hint="eastAsia"/>
+        </w:rPr>
+        <w:t>系统文件系统中的文件属性的结构。</w:t>
+      </w:r>
+    </w:p>
+    <w:p/>
+    <w:p>
+      <w:r>
+        <w:rPr>
+          <w:rFonts w:hint="eastAsia"/>
+        </w:rPr>
+        <w:t>2018-2-6</w:t>
+      </w:r>
+    </w:p>
+    <w:p/>
+    <w:p>
+      <w:pPr>
+        <w:pStyle w:val="a3"/>
+        <w:numPr>
+          <w:ilvl w:val="0"/>
+          <w:numId w:val="13"/>
+        </w:numPr>
+        <w:ind w:firstLineChars="0"/>
+      </w:pPr>
+      <w:r>
+        <w:lastRenderedPageBreak/>
+        <w:t>head -c 10m</w:t>
+      </w:r>
+      <w:r>
+        <w:t xml:space="preserve"> &lt; /</w:t>
+      </w:r>
+      <w:proofErr w:type="spellStart"/>
+      <w:r>
+        <w:t>dev</w:t>
+      </w:r>
+      <w:proofErr w:type="spellEnd"/>
+      <w:r>
+        <w:t>/</w:t>
+      </w:r>
+      <w:proofErr w:type="spellStart"/>
+      <w:r>
+        <w:t>urandom</w:t>
+      </w:r>
+      <w:proofErr w:type="spellEnd"/>
+      <w:r>
+        <w:t xml:space="preserve"> &gt; /</w:t>
+      </w:r>
+      <w:proofErr w:type="spellStart"/>
+      <w:r>
+        <w:t>var</w:t>
+      </w:r>
+      <w:proofErr w:type="spellEnd"/>
+      <w:r>
+        <w:t>/log/log-file</w:t>
+      </w:r>
+    </w:p>
+    <w:p/>
+    <w:p>
+      <w:r>
+        <w:rPr>
+          <w:rFonts w:hint="eastAsia"/>
+        </w:rPr>
+        <w:t>2018-2-8</w:t>
+      </w:r>
+    </w:p>
+    <w:p/>
+    <w:p>
+      <w:pPr>
+        <w:pStyle w:val="a3"/>
+        <w:numPr>
+          <w:ilvl w:val="0"/>
+          <w:numId w:val="14"/>
+        </w:numPr>
+        <w:ind w:firstLineChars="0"/>
+      </w:pPr>
+      <w:r>
+        <w:rPr>
+          <w:rFonts w:hint="eastAsia"/>
+        </w:rPr>
+        <w:t>如果将一个文件以</w:t>
+      </w:r>
+      <w:r>
+        <w:rPr>
+          <w:rFonts w:hint="eastAsia"/>
+        </w:rPr>
+        <w:t xml:space="preserve"> </w:t>
+      </w:r>
+      <w:proofErr w:type="spellStart"/>
+      <w:r>
+        <w:rPr>
+          <w:rFonts w:hint="eastAsia"/>
+        </w:rPr>
+        <w:t>chattr</w:t>
+      </w:r>
+      <w:proofErr w:type="spellEnd"/>
+      <w:r>
+        <w:rPr>
+          <w:rFonts w:hint="eastAsia"/>
+        </w:rPr>
+        <w:t xml:space="preserve"> </w:t>
+      </w:r>
+      <w:r>
+        <w:rPr>
+          <w:rFonts w:hint="eastAsia"/>
+        </w:rPr>
+        <w:t>设置</w:t>
+      </w:r>
+      <w:r>
+        <w:rPr>
+          <w:rFonts w:hint="eastAsia"/>
+        </w:rPr>
+        <w:t xml:space="preserve"> i </w:t>
+      </w:r>
+      <w:r>
+        <w:rPr>
+          <w:rFonts w:hint="eastAsia"/>
+        </w:rPr>
+        <w:t>这个属性时，那么该文件连</w:t>
+      </w:r>
+      <w:r>
+        <w:rPr>
+          <w:rFonts w:hint="eastAsia"/>
+        </w:rPr>
+        <w:t xml:space="preserve"> root </w:t>
+      </w:r>
+      <w:r>
+        <w:rPr>
+          <w:rFonts w:hint="eastAsia"/>
+        </w:rPr>
+        <w:t>都不能杀掉！而且也不能新增数据，嗯！真安全！但是，如此一来登录文件的功能岂不是也就消失了？</w:t>
+      </w:r>
+      <w:r>
+        <w:rPr>
+          <w:rFonts w:hint="eastAsia"/>
+        </w:rPr>
+        <w:t xml:space="preserve"> </w:t>
+      </w:r>
+      <w:r>
+        <w:rPr>
+          <w:rFonts w:hint="eastAsia"/>
+        </w:rPr>
+        <w:t>因为没有办法写入呀！所以</w:t>
+      </w:r>
+      <w:proofErr w:type="gramStart"/>
+      <w:r>
+        <w:rPr>
+          <w:rFonts w:hint="eastAsia"/>
+        </w:rPr>
+        <w:t>啰</w:t>
+      </w:r>
+      <w:proofErr w:type="gramEnd"/>
+      <w:r>
+        <w:rPr>
+          <w:rFonts w:hint="eastAsia"/>
+        </w:rPr>
+        <w:t>，我们要使用的是</w:t>
+      </w:r>
+      <w:r>
+        <w:rPr>
+          <w:rFonts w:hint="eastAsia"/>
+        </w:rPr>
+        <w:t xml:space="preserve"> a </w:t>
+      </w:r>
+      <w:r>
+        <w:rPr>
+          <w:rFonts w:hint="eastAsia"/>
+        </w:rPr>
+        <w:t>这个属性！你的登录文件如果设置了这个属性的话，那么</w:t>
+      </w:r>
+      <w:r>
+        <w:rPr>
+          <w:rFonts w:hint="eastAsia"/>
+        </w:rPr>
+        <w:t xml:space="preserve"> </w:t>
+      </w:r>
+      <w:r>
+        <w:rPr>
+          <w:rFonts w:hint="eastAsia"/>
+        </w:rPr>
+        <w:t>他将只能被增加，而不能被删除！嗯！</w:t>
+      </w:r>
+      <w:r>
+        <w:rPr>
+          <w:rFonts w:hint="eastAsia"/>
+        </w:rPr>
+        <w:t xml:space="preserve"> </w:t>
+      </w:r>
+      <w:r>
+        <w:rPr>
+          <w:rFonts w:hint="eastAsia"/>
+        </w:rPr>
+        <w:t>这个项目就非常的符合我们登录文件的需求啦！因此，你可以这样的增加你的登录文件的隐藏属性。</w:t>
+      </w:r>
+    </w:p>
+    <w:p>
+      <w:pPr>
+        <w:pStyle w:val="a3"/>
+        <w:ind w:left="360"/>
+      </w:pPr>
+      <w:proofErr w:type="spellStart"/>
+      <w:proofErr w:type="gramStart"/>
+      <w:r>
+        <w:t>chattr</w:t>
+      </w:r>
+      <w:proofErr w:type="spellEnd"/>
+      <w:proofErr w:type="gramEnd"/>
+      <w:r>
+        <w:t xml:space="preserve"> +a /</w:t>
+      </w:r>
+      <w:proofErr w:type="spellStart"/>
+      <w:r>
+        <w:t>var</w:t>
+      </w:r>
+      <w:proofErr w:type="spellEnd"/>
+      <w:r>
+        <w:t>/log/admin.log</w:t>
+      </w:r>
+    </w:p>
+    <w:p>
+      <w:pPr>
+        <w:pStyle w:val="a3"/>
+        <w:ind w:left="360"/>
+      </w:pPr>
+      <w:proofErr w:type="spellStart"/>
+      <w:proofErr w:type="gramStart"/>
+      <w:r>
+        <w:t>lsattr</w:t>
+      </w:r>
+      <w:proofErr w:type="spellEnd"/>
+      <w:proofErr w:type="gramEnd"/>
+      <w:r>
+        <w:t xml:space="preserve"> /</w:t>
+      </w:r>
+      <w:proofErr w:type="spellStart"/>
+      <w:r>
+        <w:t>var</w:t>
+      </w:r>
+      <w:proofErr w:type="spellEnd"/>
+      <w:r>
+        <w:t>/log/admin.log</w:t>
+      </w:r>
+    </w:p>
+    <w:p>
+      <w:pPr>
+        <w:pStyle w:val="a3"/>
+        <w:ind w:left="360" w:firstLineChars="0" w:firstLine="0"/>
+      </w:pPr>
+      <w:r>
+        <w:t>-----a---------- /</w:t>
+      </w:r>
+      <w:proofErr w:type="spellStart"/>
+      <w:r>
+        <w:t>var</w:t>
+      </w:r>
+      <w:proofErr w:type="spellEnd"/>
+      <w:r>
+        <w:t>/log/admin.log</w:t>
+      </w:r>
+    </w:p>
+    <w:p>
+      <w:pPr>
+        <w:pStyle w:val="a3"/>
+        <w:ind w:left="360" w:firstLineChars="0" w:firstLine="0"/>
+      </w:pPr>
+    </w:p>
+    <w:p>
+      <w:pPr>
+        <w:pStyle w:val="a3"/>
+        <w:numPr>
+          <w:ilvl w:val="0"/>
+          <w:numId w:val="14"/>
+        </w:numPr>
+        <w:ind w:firstLineChars="0"/>
+      </w:pPr>
+      <w:r>
+        <w:t>*/1 * * * * root /</w:t>
+      </w:r>
+      <w:proofErr w:type="spellStart"/>
+      <w:r>
+        <w:t>sbin</w:t>
+      </w:r>
+      <w:proofErr w:type="spellEnd"/>
+      <w:r>
+        <w:t>/</w:t>
+      </w:r>
+      <w:proofErr w:type="spellStart"/>
+      <w:r>
+        <w:t>logrotate</w:t>
+      </w:r>
+      <w:proofErr w:type="spellEnd"/>
+      <w:r>
+        <w:t xml:space="preserve"> /</w:t>
+      </w:r>
+      <w:proofErr w:type="spellStart"/>
+      <w:r>
+        <w:t>etc</w:t>
+      </w:r>
+      <w:proofErr w:type="spellEnd"/>
+      <w:r>
+        <w:t>/</w:t>
+      </w:r>
+      <w:proofErr w:type="spellStart"/>
+      <w:r>
+        <w:t>logrotate.d</w:t>
+      </w:r>
+      <w:proofErr w:type="spellEnd"/>
+      <w:r>
+        <w:t>/log-file</w:t>
+      </w:r>
+    </w:p>
+    <w:p/>
+    <w:p>
+      <w:pPr>
+        <w:pStyle w:val="a3"/>
+        <w:numPr>
+          <w:ilvl w:val="0"/>
+          <w:numId w:val="14"/>
+        </w:numPr>
+        <w:ind w:firstLineChars="0"/>
+      </w:pPr>
+      <w:r>
+        <w:t>/</w:t>
+      </w:r>
+      <w:proofErr w:type="spellStart"/>
+      <w:r>
+        <w:t>usr</w:t>
+      </w:r>
+      <w:proofErr w:type="spellEnd"/>
+      <w:r>
+        <w:t>/</w:t>
+      </w:r>
+      <w:proofErr w:type="spellStart"/>
+      <w:r>
+        <w:t>sbin</w:t>
+      </w:r>
+      <w:proofErr w:type="spellEnd"/>
+      <w:r>
+        <w:t>/</w:t>
+      </w:r>
+      <w:proofErr w:type="spellStart"/>
+      <w:r>
+        <w:t>wpa_supplicant</w:t>
+      </w:r>
+      <w:proofErr w:type="spellEnd"/>
+      <w:r>
+        <w:t xml:space="preserve"> -Dnl80211 -iwlan0 -c/</w:t>
+      </w:r>
+      <w:proofErr w:type="spellStart"/>
+      <w:r>
+        <w:t>etc</w:t>
+      </w:r>
+      <w:proofErr w:type="spellEnd"/>
+      <w:r>
+        <w:t>/</w:t>
+      </w:r>
+      <w:proofErr w:type="spellStart"/>
+      <w:r>
+        <w:t>wpa_supplicant.conf</w:t>
+      </w:r>
       <w:bookmarkStart w:id="0" w:name="_GoBack"/>
       <w:bookmarkEnd w:id="0"/>
-    </w:p>
-    <w:p>
-      <w:pPr>
-        <w:pStyle w:val="a3"/>
-        <w:ind w:firstLineChars="0"/>
-      </w:pPr>
+      <w:proofErr w:type="spellEnd"/>
     </w:p>
     <w:sectPr>
       <w:pgSz w:w="11906" w:h="16838"/>
@@ -1897,9 +5658,492 @@
 </w:document>
 </file>
 
+<file path=word/endnotes.xml><?xml version="1.0" encoding="utf-8"?>
+<w:endnotes xmlns:wpc="http://schemas.microsoft.com/office/word/2010/wordprocessingCanvas" xmlns:mc="http://schemas.openxmlformats.org/markup-compatibility/2006" xmlns:o="urn:schemas-microsoft-com:office:office" xmlns:r="http://schemas.openxmlformats.org/officeDocument/2006/relationships" xmlns:m="http://schemas.openxmlformats.org/officeDocument/2006/math" xmlns:v="urn:schemas-microsoft-com:vml" xmlns:wp14="http://schemas.microsoft.com/office/word/2010/wordprocessingDrawing" xmlns:wp="http://schemas.openxmlformats.org/drawingml/2006/wordprocessingDrawing" xmlns:w10="urn:schemas-microsoft-com:office:word" xmlns:w="http://schemas.openxmlformats.org/wordprocessingml/2006/main" xmlns:w14="http://schemas.microsoft.com/office/word/2010/wordml" xmlns:wpg="http://schemas.microsoft.com/office/word/2010/wordprocessingGroup" xmlns:wpi="http://schemas.microsoft.com/office/word/2010/wordprocessingInk" xmlns:wne="http://schemas.microsoft.com/office/word/2006/wordml" xmlns:wps="http://schemas.microsoft.com/office/word/2010/wordprocessingShape" mc:Ignorable="w14 wp14">
+  <w:endnote w:type="separator" w:id="-1">
+    <w:p>
+      <w:r>
+        <w:separator/>
+      </w:r>
+    </w:p>
+  </w:endnote>
+  <w:endnote w:type="continuationSeparator" w:id="0">
+    <w:p>
+      <w:r>
+        <w:continuationSeparator/>
+      </w:r>
+    </w:p>
+  </w:endnote>
+</w:endnotes>
+</file>
+
+<file path=word/footnotes.xml><?xml version="1.0" encoding="utf-8"?>
+<w:footnotes xmlns:wpc="http://schemas.microsoft.com/office/word/2010/wordprocessingCanvas" xmlns:mc="http://schemas.openxmlformats.org/markup-compatibility/2006" xmlns:o="urn:schemas-microsoft-com:office:office" xmlns:r="http://schemas.openxmlformats.org/officeDocument/2006/relationships" xmlns:m="http://schemas.openxmlformats.org/officeDocument/2006/math" xmlns:v="urn:schemas-microsoft-com:vml" xmlns:wp14="http://schemas.microsoft.com/office/word/2010/wordprocessingDrawing" xmlns:wp="http://schemas.openxmlformats.org/drawingml/2006/wordprocessingDrawing" xmlns:w10="urn:schemas-microsoft-com:office:word" xmlns:w="http://schemas.openxmlformats.org/wordprocessingml/2006/main" xmlns:w14="http://schemas.microsoft.com/office/word/2010/wordml" xmlns:wpg="http://schemas.microsoft.com/office/word/2010/wordprocessingGroup" xmlns:wpi="http://schemas.microsoft.com/office/word/2010/wordprocessingInk" xmlns:wne="http://schemas.microsoft.com/office/word/2006/wordml" xmlns:wps="http://schemas.microsoft.com/office/word/2010/wordprocessingShape" mc:Ignorable="w14 wp14">
+  <w:footnote w:type="separator" w:id="-1">
+    <w:p>
+      <w:r>
+        <w:separator/>
+      </w:r>
+    </w:p>
+  </w:footnote>
+  <w:footnote w:type="continuationSeparator" w:id="0">
+    <w:p>
+      <w:r>
+        <w:continuationSeparator/>
+      </w:r>
+    </w:p>
+  </w:footnote>
+</w:footnotes>
+</file>
+
 <file path=word/numbering.xml><?xml version="1.0" encoding="utf-8"?>
 <w:numbering xmlns:wpc="http://schemas.microsoft.com/office/word/2010/wordprocessingCanvas" xmlns:mc="http://schemas.openxmlformats.org/markup-compatibility/2006" xmlns:o="urn:schemas-microsoft-com:office:office" xmlns:r="http://schemas.openxmlformats.org/officeDocument/2006/relationships" xmlns:m="http://schemas.openxmlformats.org/officeDocument/2006/math" xmlns:v="urn:schemas-microsoft-com:vml" xmlns:wp14="http://schemas.microsoft.com/office/word/2010/wordprocessingDrawing" xmlns:wp="http://schemas.openxmlformats.org/drawingml/2006/wordprocessingDrawing" xmlns:w10="urn:schemas-microsoft-com:office:word" xmlns:w="http://schemas.openxmlformats.org/wordprocessingml/2006/main" xmlns:w14="http://schemas.microsoft.com/office/word/2010/wordml" xmlns:wpg="http://schemas.microsoft.com/office/word/2010/wordprocessingGroup" xmlns:wpi="http://schemas.microsoft.com/office/word/2010/wordprocessingInk" xmlns:wne="http://schemas.microsoft.com/office/word/2006/wordml" xmlns:wps="http://schemas.microsoft.com/office/word/2010/wordprocessingShape" mc:Ignorable="w14 wp14">
   <w:abstractNum w:abstractNumId="0">
+    <w:nsid w:val="01E436B2"/>
+    <w:multiLevelType w:val="hybridMultilevel"/>
+    <w:tmpl w:val="1F266878"/>
+    <w:lvl w:ilvl="0" w:tplc="DB2EF1A6">
+      <w:start w:val="1"/>
+      <w:numFmt w:val="decimal"/>
+      <w:lvlText w:val="%1）"/>
+      <w:lvlJc w:val="left"/>
+      <w:pPr>
+        <w:ind w:left="780" w:hanging="420"/>
+      </w:pPr>
+      <w:rPr>
+        <w:rFonts w:hint="default"/>
+      </w:rPr>
+    </w:lvl>
+    <w:lvl w:ilvl="1" w:tplc="04090019" w:tentative="1">
+      <w:start w:val="1"/>
+      <w:numFmt w:val="lowerLetter"/>
+      <w:lvlText w:val="%2)"/>
+      <w:lvlJc w:val="left"/>
+      <w:pPr>
+        <w:ind w:left="1200" w:hanging="420"/>
+      </w:pPr>
+    </w:lvl>
+    <w:lvl w:ilvl="2" w:tplc="0409001B" w:tentative="1">
+      <w:start w:val="1"/>
+      <w:numFmt w:val="lowerRoman"/>
+      <w:lvlText w:val="%3."/>
+      <w:lvlJc w:val="right"/>
+      <w:pPr>
+        <w:ind w:left="1620" w:hanging="420"/>
+      </w:pPr>
+    </w:lvl>
+    <w:lvl w:ilvl="3" w:tplc="0409000F" w:tentative="1">
+      <w:start w:val="1"/>
+      <w:numFmt w:val="decimal"/>
+      <w:lvlText w:val="%4."/>
+      <w:lvlJc w:val="left"/>
+      <w:pPr>
+        <w:ind w:left="2040" w:hanging="420"/>
+      </w:pPr>
+    </w:lvl>
+    <w:lvl w:ilvl="4" w:tplc="04090019" w:tentative="1">
+      <w:start w:val="1"/>
+      <w:numFmt w:val="lowerLetter"/>
+      <w:lvlText w:val="%5)"/>
+      <w:lvlJc w:val="left"/>
+      <w:pPr>
+        <w:ind w:left="2460" w:hanging="420"/>
+      </w:pPr>
+    </w:lvl>
+    <w:lvl w:ilvl="5" w:tplc="0409001B" w:tentative="1">
+      <w:start w:val="1"/>
+      <w:numFmt w:val="lowerRoman"/>
+      <w:lvlText w:val="%6."/>
+      <w:lvlJc w:val="right"/>
+      <w:pPr>
+        <w:ind w:left="2880" w:hanging="420"/>
+      </w:pPr>
+    </w:lvl>
+    <w:lvl w:ilvl="6" w:tplc="0409000F" w:tentative="1">
+      <w:start w:val="1"/>
+      <w:numFmt w:val="decimal"/>
+      <w:lvlText w:val="%7."/>
+      <w:lvlJc w:val="left"/>
+      <w:pPr>
+        <w:ind w:left="3300" w:hanging="420"/>
+      </w:pPr>
+    </w:lvl>
+    <w:lvl w:ilvl="7" w:tplc="04090019" w:tentative="1">
+      <w:start w:val="1"/>
+      <w:numFmt w:val="lowerLetter"/>
+      <w:lvlText w:val="%8)"/>
+      <w:lvlJc w:val="left"/>
+      <w:pPr>
+        <w:ind w:left="3720" w:hanging="420"/>
+      </w:pPr>
+    </w:lvl>
+    <w:lvl w:ilvl="8" w:tplc="0409001B" w:tentative="1">
+      <w:start w:val="1"/>
+      <w:numFmt w:val="lowerRoman"/>
+      <w:lvlText w:val="%9."/>
+      <w:lvlJc w:val="right"/>
+      <w:pPr>
+        <w:ind w:left="4140" w:hanging="420"/>
+      </w:pPr>
+    </w:lvl>
+  </w:abstractNum>
+  <w:abstractNum w:abstractNumId="1">
+    <w:nsid w:val="02BE63C6"/>
+    <w:multiLevelType w:val="hybridMultilevel"/>
+    <w:tmpl w:val="FEFE243A"/>
+    <w:lvl w:ilvl="0" w:tplc="EE28158C">
+      <w:start w:val="1"/>
+      <w:numFmt w:val="decimal"/>
+      <w:lvlText w:val="%1."/>
+      <w:lvlJc w:val="left"/>
+      <w:pPr>
+        <w:ind w:left="360" w:hanging="360"/>
+      </w:pPr>
+      <w:rPr>
+        <w:rFonts w:hint="default"/>
+      </w:rPr>
+    </w:lvl>
+    <w:lvl w:ilvl="1" w:tplc="04090019" w:tentative="1">
+      <w:start w:val="1"/>
+      <w:numFmt w:val="lowerLetter"/>
+      <w:lvlText w:val="%2)"/>
+      <w:lvlJc w:val="left"/>
+      <w:pPr>
+        <w:ind w:left="840" w:hanging="420"/>
+      </w:pPr>
+    </w:lvl>
+    <w:lvl w:ilvl="2" w:tplc="0409001B" w:tentative="1">
+      <w:start w:val="1"/>
+      <w:numFmt w:val="lowerRoman"/>
+      <w:lvlText w:val="%3."/>
+      <w:lvlJc w:val="right"/>
+      <w:pPr>
+        <w:ind w:left="1260" w:hanging="420"/>
+      </w:pPr>
+    </w:lvl>
+    <w:lvl w:ilvl="3" w:tplc="0409000F" w:tentative="1">
+      <w:start w:val="1"/>
+      <w:numFmt w:val="decimal"/>
+      <w:lvlText w:val="%4."/>
+      <w:lvlJc w:val="left"/>
+      <w:pPr>
+        <w:ind w:left="1680" w:hanging="420"/>
+      </w:pPr>
+    </w:lvl>
+    <w:lvl w:ilvl="4" w:tplc="04090019" w:tentative="1">
+      <w:start w:val="1"/>
+      <w:numFmt w:val="lowerLetter"/>
+      <w:lvlText w:val="%5)"/>
+      <w:lvlJc w:val="left"/>
+      <w:pPr>
+        <w:ind w:left="2100" w:hanging="420"/>
+      </w:pPr>
+    </w:lvl>
+    <w:lvl w:ilvl="5" w:tplc="0409001B" w:tentative="1">
+      <w:start w:val="1"/>
+      <w:numFmt w:val="lowerRoman"/>
+      <w:lvlText w:val="%6."/>
+      <w:lvlJc w:val="right"/>
+      <w:pPr>
+        <w:ind w:left="2520" w:hanging="420"/>
+      </w:pPr>
+    </w:lvl>
+    <w:lvl w:ilvl="6" w:tplc="0409000F" w:tentative="1">
+      <w:start w:val="1"/>
+      <w:numFmt w:val="decimal"/>
+      <w:lvlText w:val="%7."/>
+      <w:lvlJc w:val="left"/>
+      <w:pPr>
+        <w:ind w:left="2940" w:hanging="420"/>
+      </w:pPr>
+    </w:lvl>
+    <w:lvl w:ilvl="7" w:tplc="04090019" w:tentative="1">
+      <w:start w:val="1"/>
+      <w:numFmt w:val="lowerLetter"/>
+      <w:lvlText w:val="%8)"/>
+      <w:lvlJc w:val="left"/>
+      <w:pPr>
+        <w:ind w:left="3360" w:hanging="420"/>
+      </w:pPr>
+    </w:lvl>
+    <w:lvl w:ilvl="8" w:tplc="0409001B" w:tentative="1">
+      <w:start w:val="1"/>
+      <w:numFmt w:val="lowerRoman"/>
+      <w:lvlText w:val="%9."/>
+      <w:lvlJc w:val="right"/>
+      <w:pPr>
+        <w:ind w:left="3780" w:hanging="420"/>
+      </w:pPr>
+    </w:lvl>
+  </w:abstractNum>
+  <w:abstractNum w:abstractNumId="2">
+    <w:nsid w:val="1F36040E"/>
+    <w:multiLevelType w:val="hybridMultilevel"/>
+    <w:tmpl w:val="A49A354E"/>
+    <w:lvl w:ilvl="0" w:tplc="06A40672">
+      <w:start w:val="1"/>
+      <w:numFmt w:val="decimal"/>
+      <w:lvlText w:val="%1."/>
+      <w:lvlJc w:val="left"/>
+      <w:pPr>
+        <w:ind w:left="360" w:hanging="360"/>
+      </w:pPr>
+      <w:rPr>
+        <w:rFonts w:hint="default"/>
+      </w:rPr>
+    </w:lvl>
+    <w:lvl w:ilvl="1" w:tplc="04090019" w:tentative="1">
+      <w:start w:val="1"/>
+      <w:numFmt w:val="lowerLetter"/>
+      <w:lvlText w:val="%2)"/>
+      <w:lvlJc w:val="left"/>
+      <w:pPr>
+        <w:ind w:left="840" w:hanging="420"/>
+      </w:pPr>
+    </w:lvl>
+    <w:lvl w:ilvl="2" w:tplc="0409001B" w:tentative="1">
+      <w:start w:val="1"/>
+      <w:numFmt w:val="lowerRoman"/>
+      <w:lvlText w:val="%3."/>
+      <w:lvlJc w:val="right"/>
+      <w:pPr>
+        <w:ind w:left="1260" w:hanging="420"/>
+      </w:pPr>
+    </w:lvl>
+    <w:lvl w:ilvl="3" w:tplc="0409000F" w:tentative="1">
+      <w:start w:val="1"/>
+      <w:numFmt w:val="decimal"/>
+      <w:lvlText w:val="%4."/>
+      <w:lvlJc w:val="left"/>
+      <w:pPr>
+        <w:ind w:left="1680" w:hanging="420"/>
+      </w:pPr>
+    </w:lvl>
+    <w:lvl w:ilvl="4" w:tplc="04090019" w:tentative="1">
+      <w:start w:val="1"/>
+      <w:numFmt w:val="lowerLetter"/>
+      <w:lvlText w:val="%5)"/>
+      <w:lvlJc w:val="left"/>
+      <w:pPr>
+        <w:ind w:left="2100" w:hanging="420"/>
+      </w:pPr>
+    </w:lvl>
+    <w:lvl w:ilvl="5" w:tplc="0409001B" w:tentative="1">
+      <w:start w:val="1"/>
+      <w:numFmt w:val="lowerRoman"/>
+      <w:lvlText w:val="%6."/>
+      <w:lvlJc w:val="right"/>
+      <w:pPr>
+        <w:ind w:left="2520" w:hanging="420"/>
+      </w:pPr>
+    </w:lvl>
+    <w:lvl w:ilvl="6" w:tplc="0409000F" w:tentative="1">
+      <w:start w:val="1"/>
+      <w:numFmt w:val="decimal"/>
+      <w:lvlText w:val="%7."/>
+      <w:lvlJc w:val="left"/>
+      <w:pPr>
+        <w:ind w:left="2940" w:hanging="420"/>
+      </w:pPr>
+    </w:lvl>
+    <w:lvl w:ilvl="7" w:tplc="04090019" w:tentative="1">
+      <w:start w:val="1"/>
+      <w:numFmt w:val="lowerLetter"/>
+      <w:lvlText w:val="%8)"/>
+      <w:lvlJc w:val="left"/>
+      <w:pPr>
+        <w:ind w:left="3360" w:hanging="420"/>
+      </w:pPr>
+    </w:lvl>
+    <w:lvl w:ilvl="8" w:tplc="0409001B" w:tentative="1">
+      <w:start w:val="1"/>
+      <w:numFmt w:val="lowerRoman"/>
+      <w:lvlText w:val="%9."/>
+      <w:lvlJc w:val="right"/>
+      <w:pPr>
+        <w:ind w:left="3780" w:hanging="420"/>
+      </w:pPr>
+    </w:lvl>
+  </w:abstractNum>
+  <w:abstractNum w:abstractNumId="3">
+    <w:nsid w:val="203F54FD"/>
+    <w:multiLevelType w:val="hybridMultilevel"/>
+    <w:tmpl w:val="CFC2E17E"/>
+    <w:lvl w:ilvl="0" w:tplc="DE6EE6C6">
+      <w:start w:val="1"/>
+      <w:numFmt w:val="decimal"/>
+      <w:lvlText w:val="%1."/>
+      <w:lvlJc w:val="left"/>
+      <w:pPr>
+        <w:ind w:left="360" w:hanging="360"/>
+      </w:pPr>
+      <w:rPr>
+        <w:rFonts w:hint="default"/>
+      </w:rPr>
+    </w:lvl>
+    <w:lvl w:ilvl="1" w:tplc="04090019" w:tentative="1">
+      <w:start w:val="1"/>
+      <w:numFmt w:val="lowerLetter"/>
+      <w:lvlText w:val="%2)"/>
+      <w:lvlJc w:val="left"/>
+      <w:pPr>
+        <w:ind w:left="840" w:hanging="420"/>
+      </w:pPr>
+    </w:lvl>
+    <w:lvl w:ilvl="2" w:tplc="0409001B" w:tentative="1">
+      <w:start w:val="1"/>
+      <w:numFmt w:val="lowerRoman"/>
+      <w:lvlText w:val="%3."/>
+      <w:lvlJc w:val="right"/>
+      <w:pPr>
+        <w:ind w:left="1260" w:hanging="420"/>
+      </w:pPr>
+    </w:lvl>
+    <w:lvl w:ilvl="3" w:tplc="0409000F" w:tentative="1">
+      <w:start w:val="1"/>
+      <w:numFmt w:val="decimal"/>
+      <w:lvlText w:val="%4."/>
+      <w:lvlJc w:val="left"/>
+      <w:pPr>
+        <w:ind w:left="1680" w:hanging="420"/>
+      </w:pPr>
+    </w:lvl>
+    <w:lvl w:ilvl="4" w:tplc="04090019" w:tentative="1">
+      <w:start w:val="1"/>
+      <w:numFmt w:val="lowerLetter"/>
+      <w:lvlText w:val="%5)"/>
+      <w:lvlJc w:val="left"/>
+      <w:pPr>
+        <w:ind w:left="2100" w:hanging="420"/>
+      </w:pPr>
+    </w:lvl>
+    <w:lvl w:ilvl="5" w:tplc="0409001B" w:tentative="1">
+      <w:start w:val="1"/>
+      <w:numFmt w:val="lowerRoman"/>
+      <w:lvlText w:val="%6."/>
+      <w:lvlJc w:val="right"/>
+      <w:pPr>
+        <w:ind w:left="2520" w:hanging="420"/>
+      </w:pPr>
+    </w:lvl>
+    <w:lvl w:ilvl="6" w:tplc="0409000F" w:tentative="1">
+      <w:start w:val="1"/>
+      <w:numFmt w:val="decimal"/>
+      <w:lvlText w:val="%7."/>
+      <w:lvlJc w:val="left"/>
+      <w:pPr>
+        <w:ind w:left="2940" w:hanging="420"/>
+      </w:pPr>
+    </w:lvl>
+    <w:lvl w:ilvl="7" w:tplc="04090019" w:tentative="1">
+      <w:start w:val="1"/>
+      <w:numFmt w:val="lowerLetter"/>
+      <w:lvlText w:val="%8)"/>
+      <w:lvlJc w:val="left"/>
+      <w:pPr>
+        <w:ind w:left="3360" w:hanging="420"/>
+      </w:pPr>
+    </w:lvl>
+    <w:lvl w:ilvl="8" w:tplc="0409001B" w:tentative="1">
+      <w:start w:val="1"/>
+      <w:numFmt w:val="lowerRoman"/>
+      <w:lvlText w:val="%9."/>
+      <w:lvlJc w:val="right"/>
+      <w:pPr>
+        <w:ind w:left="3780" w:hanging="420"/>
+      </w:pPr>
+    </w:lvl>
+  </w:abstractNum>
+  <w:abstractNum w:abstractNumId="4">
+    <w:nsid w:val="2D137E25"/>
+    <w:multiLevelType w:val="hybridMultilevel"/>
+    <w:tmpl w:val="A7607F00"/>
+    <w:lvl w:ilvl="0" w:tplc="CD3ABD32">
+      <w:start w:val="1"/>
+      <w:numFmt w:val="decimal"/>
+      <w:lvlText w:val="%1."/>
+      <w:lvlJc w:val="left"/>
+      <w:pPr>
+        <w:ind w:left="360" w:hanging="360"/>
+      </w:pPr>
+      <w:rPr>
+        <w:rFonts w:hint="default"/>
+      </w:rPr>
+    </w:lvl>
+    <w:lvl w:ilvl="1" w:tplc="04090019" w:tentative="1">
+      <w:start w:val="1"/>
+      <w:numFmt w:val="lowerLetter"/>
+      <w:lvlText w:val="%2)"/>
+      <w:lvlJc w:val="left"/>
+      <w:pPr>
+        <w:ind w:left="840" w:hanging="420"/>
+      </w:pPr>
+    </w:lvl>
+    <w:lvl w:ilvl="2" w:tplc="0409001B" w:tentative="1">
+      <w:start w:val="1"/>
+      <w:numFmt w:val="lowerRoman"/>
+      <w:lvlText w:val="%3."/>
+      <w:lvlJc w:val="right"/>
+      <w:pPr>
+        <w:ind w:left="1260" w:hanging="420"/>
+      </w:pPr>
+    </w:lvl>
+    <w:lvl w:ilvl="3" w:tplc="0409000F" w:tentative="1">
+      <w:start w:val="1"/>
+      <w:numFmt w:val="decimal"/>
+      <w:lvlText w:val="%4."/>
+      <w:lvlJc w:val="left"/>
+      <w:pPr>
+        <w:ind w:left="1680" w:hanging="420"/>
+      </w:pPr>
+    </w:lvl>
+    <w:lvl w:ilvl="4" w:tplc="04090019" w:tentative="1">
+      <w:start w:val="1"/>
+      <w:numFmt w:val="lowerLetter"/>
+      <w:lvlText w:val="%5)"/>
+      <w:lvlJc w:val="left"/>
+      <w:pPr>
+        <w:ind w:left="2100" w:hanging="420"/>
+      </w:pPr>
+    </w:lvl>
+    <w:lvl w:ilvl="5" w:tplc="0409001B" w:tentative="1">
+      <w:start w:val="1"/>
+      <w:numFmt w:val="lowerRoman"/>
+      <w:lvlText w:val="%6."/>
+      <w:lvlJc w:val="right"/>
+      <w:pPr>
+        <w:ind w:left="2520" w:hanging="420"/>
+      </w:pPr>
+    </w:lvl>
+    <w:lvl w:ilvl="6" w:tplc="0409000F" w:tentative="1">
+      <w:start w:val="1"/>
+      <w:numFmt w:val="decimal"/>
+      <w:lvlText w:val="%7."/>
+      <w:lvlJc w:val="left"/>
+      <w:pPr>
+        <w:ind w:left="2940" w:hanging="420"/>
+      </w:pPr>
+    </w:lvl>
+    <w:lvl w:ilvl="7" w:tplc="04090019" w:tentative="1">
+      <w:start w:val="1"/>
+      <w:numFmt w:val="lowerLetter"/>
+      <w:lvlText w:val="%8)"/>
+      <w:lvlJc w:val="left"/>
+      <w:pPr>
+        <w:ind w:left="3360" w:hanging="420"/>
+      </w:pPr>
+    </w:lvl>
+    <w:lvl w:ilvl="8" w:tplc="0409001B" w:tentative="1">
+      <w:start w:val="1"/>
+      <w:numFmt w:val="lowerRoman"/>
+      <w:lvlText w:val="%9."/>
+      <w:lvlJc w:val="right"/>
+      <w:pPr>
+        <w:ind w:left="3780" w:hanging="420"/>
+      </w:pPr>
+    </w:lvl>
+  </w:abstractNum>
+  <w:abstractNum w:abstractNumId="5">
     <w:nsid w:val="36342306"/>
     <w:multiLevelType w:val="hybridMultilevel"/>
     <w:tmpl w:val="BF165B00"/>
@@ -1988,7 +6232,96 @@
       </w:pPr>
     </w:lvl>
   </w:abstractNum>
-  <w:abstractNum w:abstractNumId="1">
+  <w:abstractNum w:abstractNumId="6">
+    <w:nsid w:val="36E93981"/>
+    <w:multiLevelType w:val="hybridMultilevel"/>
+    <w:tmpl w:val="6F164280"/>
+    <w:lvl w:ilvl="0" w:tplc="3ACC14BA">
+      <w:start w:val="1"/>
+      <w:numFmt w:val="decimal"/>
+      <w:lvlText w:val="%1."/>
+      <w:lvlJc w:val="left"/>
+      <w:pPr>
+        <w:ind w:left="360" w:hanging="360"/>
+      </w:pPr>
+      <w:rPr>
+        <w:rFonts w:hint="default"/>
+      </w:rPr>
+    </w:lvl>
+    <w:lvl w:ilvl="1" w:tplc="04090019" w:tentative="1">
+      <w:start w:val="1"/>
+      <w:numFmt w:val="lowerLetter"/>
+      <w:lvlText w:val="%2)"/>
+      <w:lvlJc w:val="left"/>
+      <w:pPr>
+        <w:ind w:left="840" w:hanging="420"/>
+      </w:pPr>
+    </w:lvl>
+    <w:lvl w:ilvl="2" w:tplc="0409001B" w:tentative="1">
+      <w:start w:val="1"/>
+      <w:numFmt w:val="lowerRoman"/>
+      <w:lvlText w:val="%3."/>
+      <w:lvlJc w:val="right"/>
+      <w:pPr>
+        <w:ind w:left="1260" w:hanging="420"/>
+      </w:pPr>
+    </w:lvl>
+    <w:lvl w:ilvl="3" w:tplc="0409000F" w:tentative="1">
+      <w:start w:val="1"/>
+      <w:numFmt w:val="decimal"/>
+      <w:lvlText w:val="%4."/>
+      <w:lvlJc w:val="left"/>
+      <w:pPr>
+        <w:ind w:left="1680" w:hanging="420"/>
+      </w:pPr>
+    </w:lvl>
+    <w:lvl w:ilvl="4" w:tplc="04090019" w:tentative="1">
+      <w:start w:val="1"/>
+      <w:numFmt w:val="lowerLetter"/>
+      <w:lvlText w:val="%5)"/>
+      <w:lvlJc w:val="left"/>
+      <w:pPr>
+        <w:ind w:left="2100" w:hanging="420"/>
+      </w:pPr>
+    </w:lvl>
+    <w:lvl w:ilvl="5" w:tplc="0409001B" w:tentative="1">
+      <w:start w:val="1"/>
+      <w:numFmt w:val="lowerRoman"/>
+      <w:lvlText w:val="%6."/>
+      <w:lvlJc w:val="right"/>
+      <w:pPr>
+        <w:ind w:left="2520" w:hanging="420"/>
+      </w:pPr>
+    </w:lvl>
+    <w:lvl w:ilvl="6" w:tplc="0409000F" w:tentative="1">
+      <w:start w:val="1"/>
+      <w:numFmt w:val="decimal"/>
+      <w:lvlText w:val="%7."/>
+      <w:lvlJc w:val="left"/>
+      <w:pPr>
+        <w:ind w:left="2940" w:hanging="420"/>
+      </w:pPr>
+    </w:lvl>
+    <w:lvl w:ilvl="7" w:tplc="04090019" w:tentative="1">
+      <w:start w:val="1"/>
+      <w:numFmt w:val="lowerLetter"/>
+      <w:lvlText w:val="%8)"/>
+      <w:lvlJc w:val="left"/>
+      <w:pPr>
+        <w:ind w:left="3360" w:hanging="420"/>
+      </w:pPr>
+    </w:lvl>
+    <w:lvl w:ilvl="8" w:tplc="0409001B" w:tentative="1">
+      <w:start w:val="1"/>
+      <w:numFmt w:val="lowerRoman"/>
+      <w:lvlText w:val="%9."/>
+      <w:lvlJc w:val="right"/>
+      <w:pPr>
+        <w:ind w:left="3780" w:hanging="420"/>
+      </w:pPr>
+    </w:lvl>
+  </w:abstractNum>
+  <w:abstractNum w:abstractNumId="7">
     <w:nsid w:val="3B4F0220"/>
     <w:multiLevelType w:val="hybridMultilevel"/>
     <w:tmpl w:val="B4DAA89E"/>
@@ -2077,7 +6410,452 @@
       </w:pPr>
     </w:lvl>
   </w:abstractNum>
-  <w:abstractNum w:abstractNumId="2">
+  <w:abstractNum w:abstractNumId="8">
+    <w:nsid w:val="3DD71E77"/>
+    <w:multiLevelType w:val="hybridMultilevel"/>
+    <w:tmpl w:val="6F164280"/>
+    <w:lvl w:ilvl="0" w:tplc="3ACC14BA">
+      <w:start w:val="1"/>
+      <w:numFmt w:val="decimal"/>
+      <w:lvlText w:val="%1."/>
+      <w:lvlJc w:val="left"/>
+      <w:pPr>
+        <w:ind w:left="360" w:hanging="360"/>
+      </w:pPr>
+      <w:rPr>
+        <w:rFonts w:hint="default"/>
+      </w:rPr>
+    </w:lvl>
+    <w:lvl w:ilvl="1" w:tplc="04090019" w:tentative="1">
+      <w:start w:val="1"/>
+      <w:numFmt w:val="lowerLetter"/>
+      <w:lvlText w:val="%2)"/>
+      <w:lvlJc w:val="left"/>
+      <w:pPr>
+        <w:ind w:left="840" w:hanging="420"/>
+      </w:pPr>
+    </w:lvl>
+    <w:lvl w:ilvl="2" w:tplc="0409001B" w:tentative="1">
+      <w:start w:val="1"/>
+      <w:numFmt w:val="lowerRoman"/>
+      <w:lvlText w:val="%3."/>
+      <w:lvlJc w:val="right"/>
+      <w:pPr>
+        <w:ind w:left="1260" w:hanging="420"/>
+      </w:pPr>
+    </w:lvl>
+    <w:lvl w:ilvl="3" w:tplc="0409000F" w:tentative="1">
+      <w:start w:val="1"/>
+      <w:numFmt w:val="decimal"/>
+      <w:lvlText w:val="%4."/>
+      <w:lvlJc w:val="left"/>
+      <w:pPr>
+        <w:ind w:left="1680" w:hanging="420"/>
+      </w:pPr>
+    </w:lvl>
+    <w:lvl w:ilvl="4" w:tplc="04090019" w:tentative="1">
+      <w:start w:val="1"/>
+      <w:numFmt w:val="lowerLetter"/>
+      <w:lvlText w:val="%5)"/>
+      <w:lvlJc w:val="left"/>
+      <w:pPr>
+        <w:ind w:left="2100" w:hanging="420"/>
+      </w:pPr>
+    </w:lvl>
+    <w:lvl w:ilvl="5" w:tplc="0409001B" w:tentative="1">
+      <w:start w:val="1"/>
+      <w:numFmt w:val="lowerRoman"/>
+      <w:lvlText w:val="%6."/>
+      <w:lvlJc w:val="right"/>
+      <w:pPr>
+        <w:ind w:left="2520" w:hanging="420"/>
+      </w:pPr>
+    </w:lvl>
+    <w:lvl w:ilvl="6" w:tplc="0409000F" w:tentative="1">
+      <w:start w:val="1"/>
+      <w:numFmt w:val="decimal"/>
+      <w:lvlText w:val="%7."/>
+      <w:lvlJc w:val="left"/>
+      <w:pPr>
+        <w:ind w:left="2940" w:hanging="420"/>
+      </w:pPr>
+    </w:lvl>
+    <w:lvl w:ilvl="7" w:tplc="04090019" w:tentative="1">
+      <w:start w:val="1"/>
+      <w:numFmt w:val="lowerLetter"/>
+      <w:lvlText w:val="%8)"/>
+      <w:lvlJc w:val="left"/>
+      <w:pPr>
+        <w:ind w:left="3360" w:hanging="420"/>
+      </w:pPr>
+    </w:lvl>
+    <w:lvl w:ilvl="8" w:tplc="0409001B" w:tentative="1">
+      <w:start w:val="1"/>
+      <w:numFmt w:val="lowerRoman"/>
+      <w:lvlText w:val="%9."/>
+      <w:lvlJc w:val="right"/>
+      <w:pPr>
+        <w:ind w:left="3780" w:hanging="420"/>
+      </w:pPr>
+    </w:lvl>
+  </w:abstractNum>
+  <w:abstractNum w:abstractNumId="9">
+    <w:nsid w:val="541B679F"/>
+    <w:multiLevelType w:val="hybridMultilevel"/>
+    <w:tmpl w:val="BEF66096"/>
+    <w:lvl w:ilvl="0" w:tplc="17DCD8D4">
+      <w:start w:val="1"/>
+      <w:numFmt w:val="decimal"/>
+      <w:lvlText w:val="%1."/>
+      <w:lvlJc w:val="left"/>
+      <w:pPr>
+        <w:ind w:left="360" w:hanging="360"/>
+      </w:pPr>
+      <w:rPr>
+        <w:rFonts w:hint="default"/>
+      </w:rPr>
+    </w:lvl>
+    <w:lvl w:ilvl="1" w:tplc="04090019" w:tentative="1">
+      <w:start w:val="1"/>
+      <w:numFmt w:val="lowerLetter"/>
+      <w:lvlText w:val="%2)"/>
+      <w:lvlJc w:val="left"/>
+      <w:pPr>
+        <w:ind w:left="840" w:hanging="420"/>
+      </w:pPr>
+    </w:lvl>
+    <w:lvl w:ilvl="2" w:tplc="0409001B" w:tentative="1">
+      <w:start w:val="1"/>
+      <w:numFmt w:val="lowerRoman"/>
+      <w:lvlText w:val="%3."/>
+      <w:lvlJc w:val="right"/>
+      <w:pPr>
+        <w:ind w:left="1260" w:hanging="420"/>
+      </w:pPr>
+    </w:lvl>
+    <w:lvl w:ilvl="3" w:tplc="0409000F" w:tentative="1">
+      <w:start w:val="1"/>
+      <w:numFmt w:val="decimal"/>
+      <w:lvlText w:val="%4."/>
+      <w:lvlJc w:val="left"/>
+      <w:pPr>
+        <w:ind w:left="1680" w:hanging="420"/>
+      </w:pPr>
+    </w:lvl>
+    <w:lvl w:ilvl="4" w:tplc="04090019" w:tentative="1">
+      <w:start w:val="1"/>
+      <w:numFmt w:val="lowerLetter"/>
+      <w:lvlText w:val="%5)"/>
+      <w:lvlJc w:val="left"/>
+      <w:pPr>
+        <w:ind w:left="2100" w:hanging="420"/>
+      </w:pPr>
+    </w:lvl>
+    <w:lvl w:ilvl="5" w:tplc="0409001B" w:tentative="1">
+      <w:start w:val="1"/>
+      <w:numFmt w:val="lowerRoman"/>
+      <w:lvlText w:val="%6."/>
+      <w:lvlJc w:val="right"/>
+      <w:pPr>
+        <w:ind w:left="2520" w:hanging="420"/>
+      </w:pPr>
+    </w:lvl>
+    <w:lvl w:ilvl="6" w:tplc="0409000F" w:tentative="1">
+      <w:start w:val="1"/>
+      <w:numFmt w:val="decimal"/>
+      <w:lvlText w:val="%7."/>
+      <w:lvlJc w:val="left"/>
+      <w:pPr>
+        <w:ind w:left="2940" w:hanging="420"/>
+      </w:pPr>
+    </w:lvl>
+    <w:lvl w:ilvl="7" w:tplc="04090019" w:tentative="1">
+      <w:start w:val="1"/>
+      <w:numFmt w:val="lowerLetter"/>
+      <w:lvlText w:val="%8)"/>
+      <w:lvlJc w:val="left"/>
+      <w:pPr>
+        <w:ind w:left="3360" w:hanging="420"/>
+      </w:pPr>
+    </w:lvl>
+    <w:lvl w:ilvl="8" w:tplc="0409001B" w:tentative="1">
+      <w:start w:val="1"/>
+      <w:numFmt w:val="lowerRoman"/>
+      <w:lvlText w:val="%9."/>
+      <w:lvlJc w:val="right"/>
+      <w:pPr>
+        <w:ind w:left="3780" w:hanging="420"/>
+      </w:pPr>
+    </w:lvl>
+  </w:abstractNum>
+  <w:abstractNum w:abstractNumId="10">
+    <w:nsid w:val="543410FA"/>
+    <w:multiLevelType w:val="hybridMultilevel"/>
+    <w:tmpl w:val="9D2C229A"/>
+    <w:lvl w:ilvl="0" w:tplc="478667B2">
+      <w:start w:val="1"/>
+      <w:numFmt w:val="decimal"/>
+      <w:lvlText w:val="%1."/>
+      <w:lvlJc w:val="left"/>
+      <w:pPr>
+        <w:ind w:left="360" w:hanging="360"/>
+      </w:pPr>
+      <w:rPr>
+        <w:rFonts w:hint="default"/>
+      </w:rPr>
+    </w:lvl>
+    <w:lvl w:ilvl="1" w:tplc="04090019" w:tentative="1">
+      <w:start w:val="1"/>
+      <w:numFmt w:val="lowerLetter"/>
+      <w:lvlText w:val="%2)"/>
+      <w:lvlJc w:val="left"/>
+      <w:pPr>
+        <w:ind w:left="840" w:hanging="420"/>
+      </w:pPr>
+    </w:lvl>
+    <w:lvl w:ilvl="2" w:tplc="0409001B" w:tentative="1">
+      <w:start w:val="1"/>
+      <w:numFmt w:val="lowerRoman"/>
+      <w:lvlText w:val="%3."/>
+      <w:lvlJc w:val="right"/>
+      <w:pPr>
+        <w:ind w:left="1260" w:hanging="420"/>
+      </w:pPr>
+    </w:lvl>
+    <w:lvl w:ilvl="3" w:tplc="0409000F" w:tentative="1">
+      <w:start w:val="1"/>
+      <w:numFmt w:val="decimal"/>
+      <w:lvlText w:val="%4."/>
+      <w:lvlJc w:val="left"/>
+      <w:pPr>
+        <w:ind w:left="1680" w:hanging="420"/>
+      </w:pPr>
+    </w:lvl>
+    <w:lvl w:ilvl="4" w:tplc="04090019" w:tentative="1">
+      <w:start w:val="1"/>
+      <w:numFmt w:val="lowerLetter"/>
+      <w:lvlText w:val="%5)"/>
+      <w:lvlJc w:val="left"/>
+      <w:pPr>
+        <w:ind w:left="2100" w:hanging="420"/>
+      </w:pPr>
+    </w:lvl>
+    <w:lvl w:ilvl="5" w:tplc="0409001B" w:tentative="1">
+      <w:start w:val="1"/>
+      <w:numFmt w:val="lowerRoman"/>
+      <w:lvlText w:val="%6."/>
+      <w:lvlJc w:val="right"/>
+      <w:pPr>
+        <w:ind w:left="2520" w:hanging="420"/>
+      </w:pPr>
+    </w:lvl>
+    <w:lvl w:ilvl="6" w:tplc="0409000F" w:tentative="1">
+      <w:start w:val="1"/>
+      <w:numFmt w:val="decimal"/>
+      <w:lvlText w:val="%7."/>
+      <w:lvlJc w:val="left"/>
+      <w:pPr>
+        <w:ind w:left="2940" w:hanging="420"/>
+      </w:pPr>
+    </w:lvl>
+    <w:lvl w:ilvl="7" w:tplc="04090019" w:tentative="1">
+      <w:start w:val="1"/>
+      <w:numFmt w:val="lowerLetter"/>
+      <w:lvlText w:val="%8)"/>
+      <w:lvlJc w:val="left"/>
+      <w:pPr>
+        <w:ind w:left="3360" w:hanging="420"/>
+      </w:pPr>
+    </w:lvl>
+    <w:lvl w:ilvl="8" w:tplc="0409001B" w:tentative="1">
+      <w:start w:val="1"/>
+      <w:numFmt w:val="lowerRoman"/>
+      <w:lvlText w:val="%9."/>
+      <w:lvlJc w:val="right"/>
+      <w:pPr>
+        <w:ind w:left="3780" w:hanging="420"/>
+      </w:pPr>
+    </w:lvl>
+  </w:abstractNum>
+  <w:abstractNum w:abstractNumId="11">
+    <w:nsid w:val="58E20D48"/>
+    <w:multiLevelType w:val="hybridMultilevel"/>
+    <w:tmpl w:val="45B229BE"/>
+    <w:lvl w:ilvl="0" w:tplc="8B025AA8">
+      <w:start w:val="1"/>
+      <w:numFmt w:val="decimal"/>
+      <w:lvlText w:val="%1."/>
+      <w:lvlJc w:val="left"/>
+      <w:pPr>
+        <w:ind w:left="360" w:hanging="360"/>
+      </w:pPr>
+      <w:rPr>
+        <w:rFonts w:hint="default"/>
+      </w:rPr>
+    </w:lvl>
+    <w:lvl w:ilvl="1" w:tplc="04090019" w:tentative="1">
+      <w:start w:val="1"/>
+      <w:numFmt w:val="lowerLetter"/>
+      <w:lvlText w:val="%2)"/>
+      <w:lvlJc w:val="left"/>
+      <w:pPr>
+        <w:ind w:left="840" w:hanging="420"/>
+      </w:pPr>
+    </w:lvl>
+    <w:lvl w:ilvl="2" w:tplc="0409001B" w:tentative="1">
+      <w:start w:val="1"/>
+      <w:numFmt w:val="lowerRoman"/>
+      <w:lvlText w:val="%3."/>
+      <w:lvlJc w:val="right"/>
+      <w:pPr>
+        <w:ind w:left="1260" w:hanging="420"/>
+      </w:pPr>
+    </w:lvl>
+    <w:lvl w:ilvl="3" w:tplc="0409000F" w:tentative="1">
+      <w:start w:val="1"/>
+      <w:numFmt w:val="decimal"/>
+      <w:lvlText w:val="%4."/>
+      <w:lvlJc w:val="left"/>
+      <w:pPr>
+        <w:ind w:left="1680" w:hanging="420"/>
+      </w:pPr>
+    </w:lvl>
+    <w:lvl w:ilvl="4" w:tplc="04090019" w:tentative="1">
+      <w:start w:val="1"/>
+      <w:numFmt w:val="lowerLetter"/>
+      <w:lvlText w:val="%5)"/>
+      <w:lvlJc w:val="left"/>
+      <w:pPr>
+        <w:ind w:left="2100" w:hanging="420"/>
+      </w:pPr>
+    </w:lvl>
+    <w:lvl w:ilvl="5" w:tplc="0409001B" w:tentative="1">
+      <w:start w:val="1"/>
+      <w:numFmt w:val="lowerRoman"/>
+      <w:lvlText w:val="%6."/>
+      <w:lvlJc w:val="right"/>
+      <w:pPr>
+        <w:ind w:left="2520" w:hanging="420"/>
+      </w:pPr>
+    </w:lvl>
+    <w:lvl w:ilvl="6" w:tplc="0409000F" w:tentative="1">
+      <w:start w:val="1"/>
+      <w:numFmt w:val="decimal"/>
+      <w:lvlText w:val="%7."/>
+      <w:lvlJc w:val="left"/>
+      <w:pPr>
+        <w:ind w:left="2940" w:hanging="420"/>
+      </w:pPr>
+    </w:lvl>
+    <w:lvl w:ilvl="7" w:tplc="04090019" w:tentative="1">
+      <w:start w:val="1"/>
+      <w:numFmt w:val="lowerLetter"/>
+      <w:lvlText w:val="%8)"/>
+      <w:lvlJc w:val="left"/>
+      <w:pPr>
+        <w:ind w:left="3360" w:hanging="420"/>
+      </w:pPr>
+    </w:lvl>
+    <w:lvl w:ilvl="8" w:tplc="0409001B" w:tentative="1">
+      <w:start w:val="1"/>
+      <w:numFmt w:val="lowerRoman"/>
+      <w:lvlText w:val="%9."/>
+      <w:lvlJc w:val="right"/>
+      <w:pPr>
+        <w:ind w:left="3780" w:hanging="420"/>
+      </w:pPr>
+    </w:lvl>
+  </w:abstractNum>
+  <w:abstractNum w:abstractNumId="12">
+    <w:nsid w:val="66FD3259"/>
+    <w:multiLevelType w:val="hybridMultilevel"/>
+    <w:tmpl w:val="BCC6723C"/>
+    <w:lvl w:ilvl="0" w:tplc="9030EE8A">
+      <w:start w:val="1"/>
+      <w:numFmt w:val="decimal"/>
+      <w:lvlText w:val="%1."/>
+      <w:lvlJc w:val="left"/>
+      <w:pPr>
+        <w:ind w:left="360" w:hanging="360"/>
+      </w:pPr>
+      <w:rPr>
+        <w:rFonts w:hint="default"/>
+      </w:rPr>
+    </w:lvl>
+    <w:lvl w:ilvl="1" w:tplc="04090019" w:tentative="1">
+      <w:start w:val="1"/>
+      <w:numFmt w:val="lowerLetter"/>
+      <w:lvlText w:val="%2)"/>
+      <w:lvlJc w:val="left"/>
+      <w:pPr>
+        <w:ind w:left="840" w:hanging="420"/>
+      </w:pPr>
+    </w:lvl>
+    <w:lvl w:ilvl="2" w:tplc="0409001B" w:tentative="1">
+      <w:start w:val="1"/>
+      <w:numFmt w:val="lowerRoman"/>
+      <w:lvlText w:val="%3."/>
+      <w:lvlJc w:val="right"/>
+      <w:pPr>
+        <w:ind w:left="1260" w:hanging="420"/>
+      </w:pPr>
+    </w:lvl>
+    <w:lvl w:ilvl="3" w:tplc="0409000F" w:tentative="1">
+      <w:start w:val="1"/>
+      <w:numFmt w:val="decimal"/>
+      <w:lvlText w:val="%4."/>
+      <w:lvlJc w:val="left"/>
+      <w:pPr>
+        <w:ind w:left="1680" w:hanging="420"/>
+      </w:pPr>
+    </w:lvl>
+    <w:lvl w:ilvl="4" w:tplc="04090019" w:tentative="1">
+      <w:start w:val="1"/>
+      <w:numFmt w:val="lowerLetter"/>
+      <w:lvlText w:val="%5)"/>
+      <w:lvlJc w:val="left"/>
+      <w:pPr>
+        <w:ind w:left="2100" w:hanging="420"/>
+      </w:pPr>
+    </w:lvl>
+    <w:lvl w:ilvl="5" w:tplc="0409001B" w:tentative="1">
+      <w:start w:val="1"/>
+      <w:numFmt w:val="lowerRoman"/>
+      <w:lvlText w:val="%6."/>
+      <w:lvlJc w:val="right"/>
+      <w:pPr>
+        <w:ind w:left="2520" w:hanging="420"/>
+      </w:pPr>
+    </w:lvl>
+    <w:lvl w:ilvl="6" w:tplc="0409000F" w:tentative="1">
+      <w:start w:val="1"/>
+      <w:numFmt w:val="decimal"/>
+      <w:lvlText w:val="%7."/>
+      <w:lvlJc w:val="left"/>
+      <w:pPr>
+        <w:ind w:left="2940" w:hanging="420"/>
+      </w:pPr>
+    </w:lvl>
+    <w:lvl w:ilvl="7" w:tplc="04090019" w:tentative="1">
+      <w:start w:val="1"/>
+      <w:numFmt w:val="lowerLetter"/>
+      <w:lvlText w:val="%8)"/>
+      <w:lvlJc w:val="left"/>
+      <w:pPr>
+        <w:ind w:left="3360" w:hanging="420"/>
+      </w:pPr>
+    </w:lvl>
+    <w:lvl w:ilvl="8" w:tplc="0409001B" w:tentative="1">
+      <w:start w:val="1"/>
+      <w:numFmt w:val="lowerRoman"/>
+      <w:lvlText w:val="%9."/>
+      <w:lvlJc w:val="right"/>
+      <w:pPr>
+        <w:ind w:left="3780" w:hanging="420"/>
+      </w:pPr>
+    </w:lvl>
+  </w:abstractNum>
+  <w:abstractNum w:abstractNumId="13">
     <w:nsid w:val="6D4B3389"/>
     <w:multiLevelType w:val="hybridMultilevel"/>
     <w:tmpl w:val="EA488362"/>
@@ -2167,13 +6945,46 @@
     </w:lvl>
   </w:abstractNum>
   <w:num w:numId="1">
+    <w:abstractNumId w:val="5"/>
+  </w:num>
+  <w:num w:numId="2">
+    <w:abstractNumId w:val="7"/>
+  </w:num>
+  <w:num w:numId="3">
+    <w:abstractNumId w:val="13"/>
+  </w:num>
+  <w:num w:numId="4">
+    <w:abstractNumId w:val="6"/>
+  </w:num>
+  <w:num w:numId="5">
+    <w:abstractNumId w:val="8"/>
+  </w:num>
+  <w:num w:numId="6">
     <w:abstractNumId w:val="0"/>
   </w:num>
-  <w:num w:numId="2">
+  <w:num w:numId="7">
+    <w:abstractNumId w:val="3"/>
+  </w:num>
+  <w:num w:numId="8">
+    <w:abstractNumId w:val="2"/>
+  </w:num>
+  <w:num w:numId="9">
+    <w:abstractNumId w:val="4"/>
+  </w:num>
+  <w:num w:numId="10">
+    <w:abstractNumId w:val="12"/>
+  </w:num>
+  <w:num w:numId="11">
+    <w:abstractNumId w:val="9"/>
+  </w:num>
+  <w:num w:numId="12">
     <w:abstractNumId w:val="1"/>
   </w:num>
-  <w:num w:numId="3">
-    <w:abstractNumId w:val="2"/>
+  <w:num w:numId="13">
+    <w:abstractNumId w:val="11"/>
+  </w:num>
+  <w:num w:numId="14">
+    <w:abstractNumId w:val="10"/>
   </w:num>
 </w:numbering>
 </file>
@@ -2421,6 +7232,159 @@
     <w:semiHidden/>
     <w:rsid w:val="00A554AF"/>
   </w:style>
+  <w:style w:type="character" w:styleId="a6">
+    <w:name w:val="FollowedHyperlink"/>
+    <w:basedOn w:val="a0"/>
+    <w:uiPriority w:val="99"/>
+    <w:semiHidden/>
+    <w:unhideWhenUsed/>
+    <w:rsid w:val="00364D36"/>
+    <w:rPr>
+      <w:color w:val="800080" w:themeColor="followedHyperlink"/>
+      <w:u w:val="single"/>
+    </w:rPr>
+  </w:style>
+  <w:style w:type="paragraph" w:styleId="HTML0">
+    <w:name w:val="HTML Preformatted"/>
+    <w:basedOn w:val="a"/>
+    <w:link w:val="HTMLChar"/>
+    <w:uiPriority w:val="99"/>
+    <w:semiHidden/>
+    <w:unhideWhenUsed/>
+    <w:rsid w:val="003D279B"/>
+    <w:pPr>
+      <w:widowControl/>
+      <w:tabs>
+        <w:tab w:val="left" w:pos="916"/>
+        <w:tab w:val="left" w:pos="1832"/>
+        <w:tab w:val="left" w:pos="2748"/>
+        <w:tab w:val="left" w:pos="3664"/>
+        <w:tab w:val="left" w:pos="4580"/>
+        <w:tab w:val="left" w:pos="5496"/>
+        <w:tab w:val="left" w:pos="6412"/>
+        <w:tab w:val="left" w:pos="7328"/>
+        <w:tab w:val="left" w:pos="8244"/>
+        <w:tab w:val="left" w:pos="9160"/>
+        <w:tab w:val="left" w:pos="10076"/>
+        <w:tab w:val="left" w:pos="10992"/>
+        <w:tab w:val="left" w:pos="11908"/>
+        <w:tab w:val="left" w:pos="12824"/>
+        <w:tab w:val="left" w:pos="13740"/>
+        <w:tab w:val="left" w:pos="14656"/>
+      </w:tabs>
+      <w:jc w:val="left"/>
+    </w:pPr>
+    <w:rPr>
+      <w:rFonts w:ascii="宋体" w:eastAsia="宋体" w:hAnsi="宋体" w:cs="宋体"/>
+      <w:kern w:val="0"/>
+      <w:sz w:val="24"/>
+      <w:szCs w:val="24"/>
+    </w:rPr>
+  </w:style>
+  <w:style w:type="character" w:customStyle="1" w:styleId="HTMLChar">
+    <w:name w:val="HTML 预设格式 Char"/>
+    <w:basedOn w:val="a0"/>
+    <w:link w:val="HTML0"/>
+    <w:uiPriority w:val="99"/>
+    <w:semiHidden/>
+    <w:rsid w:val="003D279B"/>
+    <w:rPr>
+      <w:rFonts w:ascii="宋体" w:eastAsia="宋体" w:hAnsi="宋体" w:cs="宋体"/>
+      <w:kern w:val="0"/>
+      <w:sz w:val="24"/>
+      <w:szCs w:val="24"/>
+    </w:rPr>
+  </w:style>
+  <w:style w:type="paragraph" w:styleId="a7">
+    <w:name w:val="Balloon Text"/>
+    <w:basedOn w:val="a"/>
+    <w:link w:val="Char0"/>
+    <w:uiPriority w:val="99"/>
+    <w:semiHidden/>
+    <w:unhideWhenUsed/>
+    <w:rsid w:val="00833083"/>
+    <w:rPr>
+      <w:sz w:val="18"/>
+      <w:szCs w:val="18"/>
+    </w:rPr>
+  </w:style>
+  <w:style w:type="character" w:customStyle="1" w:styleId="Char0">
+    <w:name w:val="批注框文本 Char"/>
+    <w:basedOn w:val="a0"/>
+    <w:link w:val="a7"/>
+    <w:uiPriority w:val="99"/>
+    <w:semiHidden/>
+    <w:rsid w:val="00833083"/>
+    <w:rPr>
+      <w:sz w:val="18"/>
+      <w:szCs w:val="18"/>
+    </w:rPr>
+  </w:style>
+  <w:style w:type="paragraph" w:styleId="a8">
+    <w:name w:val="header"/>
+    <w:basedOn w:val="a"/>
+    <w:link w:val="Char1"/>
+    <w:uiPriority w:val="99"/>
+    <w:unhideWhenUsed/>
+    <w:rsid w:val="00F21055"/>
+    <w:pPr>
+      <w:pBdr>
+        <w:bottom w:val="single" w:sz="6" w:space="1" w:color="auto"/>
+      </w:pBdr>
+      <w:tabs>
+        <w:tab w:val="center" w:pos="4153"/>
+        <w:tab w:val="right" w:pos="8306"/>
+      </w:tabs>
+      <w:snapToGrid w:val="0"/>
+      <w:jc w:val="center"/>
+    </w:pPr>
+    <w:rPr>
+      <w:sz w:val="18"/>
+      <w:szCs w:val="18"/>
+    </w:rPr>
+  </w:style>
+  <w:style w:type="character" w:customStyle="1" w:styleId="Char1">
+    <w:name w:val="页眉 Char"/>
+    <w:basedOn w:val="a0"/>
+    <w:link w:val="a8"/>
+    <w:uiPriority w:val="99"/>
+    <w:rsid w:val="00F21055"/>
+    <w:rPr>
+      <w:sz w:val="18"/>
+      <w:szCs w:val="18"/>
+    </w:rPr>
+  </w:style>
+  <w:style w:type="paragraph" w:styleId="a9">
+    <w:name w:val="footer"/>
+    <w:basedOn w:val="a"/>
+    <w:link w:val="Char2"/>
+    <w:uiPriority w:val="99"/>
+    <w:unhideWhenUsed/>
+    <w:rsid w:val="00F21055"/>
+    <w:pPr>
+      <w:tabs>
+        <w:tab w:val="center" w:pos="4153"/>
+        <w:tab w:val="right" w:pos="8306"/>
+      </w:tabs>
+      <w:snapToGrid w:val="0"/>
+      <w:jc w:val="left"/>
+    </w:pPr>
+    <w:rPr>
+      <w:sz w:val="18"/>
+      <w:szCs w:val="18"/>
+    </w:rPr>
+  </w:style>
+  <w:style w:type="character" w:customStyle="1" w:styleId="Char2">
+    <w:name w:val="页脚 Char"/>
+    <w:basedOn w:val="a0"/>
+    <w:link w:val="a9"/>
+    <w:uiPriority w:val="99"/>
+    <w:rsid w:val="00F21055"/>
+    <w:rPr>
+      <w:sz w:val="18"/>
+      <w:szCs w:val="18"/>
+    </w:rPr>
+  </w:style>
 </w:styles>
 </file>
 
@@ -2666,6 +7630,159 @@
     <w:uiPriority w:val="99"/>
     <w:semiHidden/>
     <w:rsid w:val="00A554AF"/>
+  </w:style>
+  <w:style w:type="character" w:styleId="a6">
+    <w:name w:val="FollowedHyperlink"/>
+    <w:basedOn w:val="a0"/>
+    <w:uiPriority w:val="99"/>
+    <w:semiHidden/>
+    <w:unhideWhenUsed/>
+    <w:rsid w:val="00364D36"/>
+    <w:rPr>
+      <w:color w:val="800080" w:themeColor="followedHyperlink"/>
+      <w:u w:val="single"/>
+    </w:rPr>
+  </w:style>
+  <w:style w:type="paragraph" w:styleId="HTML0">
+    <w:name w:val="HTML Preformatted"/>
+    <w:basedOn w:val="a"/>
+    <w:link w:val="HTMLChar"/>
+    <w:uiPriority w:val="99"/>
+    <w:semiHidden/>
+    <w:unhideWhenUsed/>
+    <w:rsid w:val="003D279B"/>
+    <w:pPr>
+      <w:widowControl/>
+      <w:tabs>
+        <w:tab w:val="left" w:pos="916"/>
+        <w:tab w:val="left" w:pos="1832"/>
+        <w:tab w:val="left" w:pos="2748"/>
+        <w:tab w:val="left" w:pos="3664"/>
+        <w:tab w:val="left" w:pos="4580"/>
+        <w:tab w:val="left" w:pos="5496"/>
+        <w:tab w:val="left" w:pos="6412"/>
+        <w:tab w:val="left" w:pos="7328"/>
+        <w:tab w:val="left" w:pos="8244"/>
+        <w:tab w:val="left" w:pos="9160"/>
+        <w:tab w:val="left" w:pos="10076"/>
+        <w:tab w:val="left" w:pos="10992"/>
+        <w:tab w:val="left" w:pos="11908"/>
+        <w:tab w:val="left" w:pos="12824"/>
+        <w:tab w:val="left" w:pos="13740"/>
+        <w:tab w:val="left" w:pos="14656"/>
+      </w:tabs>
+      <w:jc w:val="left"/>
+    </w:pPr>
+    <w:rPr>
+      <w:rFonts w:ascii="宋体" w:eastAsia="宋体" w:hAnsi="宋体" w:cs="宋体"/>
+      <w:kern w:val="0"/>
+      <w:sz w:val="24"/>
+      <w:szCs w:val="24"/>
+    </w:rPr>
+  </w:style>
+  <w:style w:type="character" w:customStyle="1" w:styleId="HTMLChar">
+    <w:name w:val="HTML 预设格式 Char"/>
+    <w:basedOn w:val="a0"/>
+    <w:link w:val="HTML0"/>
+    <w:uiPriority w:val="99"/>
+    <w:semiHidden/>
+    <w:rsid w:val="003D279B"/>
+    <w:rPr>
+      <w:rFonts w:ascii="宋体" w:eastAsia="宋体" w:hAnsi="宋体" w:cs="宋体"/>
+      <w:kern w:val="0"/>
+      <w:sz w:val="24"/>
+      <w:szCs w:val="24"/>
+    </w:rPr>
+  </w:style>
+  <w:style w:type="paragraph" w:styleId="a7">
+    <w:name w:val="Balloon Text"/>
+    <w:basedOn w:val="a"/>
+    <w:link w:val="Char0"/>
+    <w:uiPriority w:val="99"/>
+    <w:semiHidden/>
+    <w:unhideWhenUsed/>
+    <w:rsid w:val="00833083"/>
+    <w:rPr>
+      <w:sz w:val="18"/>
+      <w:szCs w:val="18"/>
+    </w:rPr>
+  </w:style>
+  <w:style w:type="character" w:customStyle="1" w:styleId="Char0">
+    <w:name w:val="批注框文本 Char"/>
+    <w:basedOn w:val="a0"/>
+    <w:link w:val="a7"/>
+    <w:uiPriority w:val="99"/>
+    <w:semiHidden/>
+    <w:rsid w:val="00833083"/>
+    <w:rPr>
+      <w:sz w:val="18"/>
+      <w:szCs w:val="18"/>
+    </w:rPr>
+  </w:style>
+  <w:style w:type="paragraph" w:styleId="a8">
+    <w:name w:val="header"/>
+    <w:basedOn w:val="a"/>
+    <w:link w:val="Char1"/>
+    <w:uiPriority w:val="99"/>
+    <w:unhideWhenUsed/>
+    <w:rsid w:val="00F21055"/>
+    <w:pPr>
+      <w:pBdr>
+        <w:bottom w:val="single" w:sz="6" w:space="1" w:color="auto"/>
+      </w:pBdr>
+      <w:tabs>
+        <w:tab w:val="center" w:pos="4153"/>
+        <w:tab w:val="right" w:pos="8306"/>
+      </w:tabs>
+      <w:snapToGrid w:val="0"/>
+      <w:jc w:val="center"/>
+    </w:pPr>
+    <w:rPr>
+      <w:sz w:val="18"/>
+      <w:szCs w:val="18"/>
+    </w:rPr>
+  </w:style>
+  <w:style w:type="character" w:customStyle="1" w:styleId="Char1">
+    <w:name w:val="页眉 Char"/>
+    <w:basedOn w:val="a0"/>
+    <w:link w:val="a8"/>
+    <w:uiPriority w:val="99"/>
+    <w:rsid w:val="00F21055"/>
+    <w:rPr>
+      <w:sz w:val="18"/>
+      <w:szCs w:val="18"/>
+    </w:rPr>
+  </w:style>
+  <w:style w:type="paragraph" w:styleId="a9">
+    <w:name w:val="footer"/>
+    <w:basedOn w:val="a"/>
+    <w:link w:val="Char2"/>
+    <w:uiPriority w:val="99"/>
+    <w:unhideWhenUsed/>
+    <w:rsid w:val="00F21055"/>
+    <w:pPr>
+      <w:tabs>
+        <w:tab w:val="center" w:pos="4153"/>
+        <w:tab w:val="right" w:pos="8306"/>
+      </w:tabs>
+      <w:snapToGrid w:val="0"/>
+      <w:jc w:val="left"/>
+    </w:pPr>
+    <w:rPr>
+      <w:sz w:val="18"/>
+      <w:szCs w:val="18"/>
+    </w:rPr>
+  </w:style>
+  <w:style w:type="character" w:customStyle="1" w:styleId="Char2">
+    <w:name w:val="页脚 Char"/>
+    <w:basedOn w:val="a0"/>
+    <w:link w:val="a9"/>
+    <w:uiPriority w:val="99"/>
+    <w:rsid w:val="00F21055"/>
+    <w:rPr>
+      <w:sz w:val="18"/>
+      <w:szCs w:val="18"/>
+    </w:rPr>
   </w:style>
 </w:styles>
 </file>
